--- a/Project Proposal.docx
+++ b/Project Proposal.docx
@@ -45,7 +45,6 @@
           <w:shd w:val="clear" w:color="auto" w:fill="FFFFFF"/>
         </w:rPr>
       </w:pPr>
-      <w:proofErr w:type="spellStart"/>
       <w:r>
         <w:rPr>
           <w:rFonts w:ascii="Times" w:eastAsia="Times New Roman" w:hAnsi="Times" w:cs="Arial"/>
@@ -56,23 +55,30 @@
         </w:rPr>
         <w:t>PyKeys</w:t>
       </w:r>
-      <w:proofErr w:type="spellEnd"/>
-    </w:p>
-    <w:p>
-      <w:pPr>
-        <w:rPr>
-          <w:rFonts w:ascii="Times" w:eastAsia="Times New Roman" w:hAnsi="Times" w:cs="Arial"/>
-          <w:color w:val="000000" w:themeColor="text1"/>
-          <w:shd w:val="clear" w:color="auto" w:fill="FFFFFF"/>
-        </w:rPr>
-      </w:pPr>
-      <w:r>
-        <w:rPr>
-          <w:rFonts w:ascii="Times" w:eastAsia="Times New Roman" w:hAnsi="Times" w:cs="Arial"/>
-          <w:color w:val="000000" w:themeColor="text1"/>
-          <w:shd w:val="clear" w:color="auto" w:fill="FFFFFF"/>
-        </w:rPr>
-        <w:t>Piano Tones is a game with preloaded levels of difficulty where bubbles fall onto their corresponding keys on a piano. The user must hit the keys on time for the score to increment. The game</w:t>
+    </w:p>
+    <w:p>
+      <w:pPr>
+        <w:rPr>
+          <w:rFonts w:ascii="Times" w:eastAsia="Times New Roman" w:hAnsi="Times" w:cs="Arial"/>
+          <w:color w:val="000000" w:themeColor="text1"/>
+          <w:shd w:val="clear" w:color="auto" w:fill="FFFFFF"/>
+        </w:rPr>
+      </w:pPr>
+      <w:r>
+        <w:rPr>
+          <w:rFonts w:ascii="Times" w:eastAsia="Times New Roman" w:hAnsi="Times" w:cs="Arial"/>
+          <w:color w:val="000000" w:themeColor="text1"/>
+          <w:shd w:val="clear" w:color="auto" w:fill="FFFFFF"/>
+        </w:rPr>
+        <w:t>PyKeys</w:t>
+      </w:r>
+      <w:r>
+        <w:rPr>
+          <w:rFonts w:ascii="Times" w:eastAsia="Times New Roman" w:hAnsi="Times" w:cs="Arial"/>
+          <w:color w:val="000000" w:themeColor="text1"/>
+          <w:shd w:val="clear" w:color="auto" w:fill="FFFFFF"/>
+        </w:rPr>
+        <w:t xml:space="preserve"> is a game with preloaded levels of difficulty where bubbles fall onto their corresponding keys on a piano. The user must hit the keys on time for the score to increment. The game</w:t>
       </w:r>
       <w:r>
         <w:rPr>
@@ -311,7 +317,23 @@
           <w:color w:val="000000" w:themeColor="text1"/>
           <w:shd w:val="clear" w:color="auto" w:fill="FFFFFF"/>
         </w:rPr>
-        <w:t xml:space="preserve">, Piano Tones provides a performance analysis after the music is played and allows the user to practice the section of the piece with the most errors. </w:t>
+        <w:t xml:space="preserve">, </w:t>
+      </w:r>
+      <w:r>
+        <w:rPr>
+          <w:rFonts w:ascii="Times" w:eastAsia="Times New Roman" w:hAnsi="Times" w:cs="Arial"/>
+          <w:color w:val="000000" w:themeColor="text1"/>
+          <w:shd w:val="clear" w:color="auto" w:fill="FFFFFF"/>
+        </w:rPr>
+        <w:t>PyKeys</w:t>
+      </w:r>
+      <w:r>
+        <w:rPr>
+          <w:rFonts w:ascii="Times" w:eastAsia="Times New Roman" w:hAnsi="Times" w:cs="Arial"/>
+          <w:color w:val="000000" w:themeColor="text1"/>
+          <w:shd w:val="clear" w:color="auto" w:fill="FFFFFF"/>
+        </w:rPr>
+        <w:t xml:space="preserve"> provides a performance analysis after the music is played and allows the user to practice the section of the piece with the most errors. </w:t>
       </w:r>
     </w:p>
     <w:p>
@@ -374,28 +396,6 @@
           <w:b/>
           <w:bCs/>
           <w:color w:val="000000" w:themeColor="text1"/>
-          <w:shd w:val="clear" w:color="auto" w:fill="FFFFFF"/>
-        </w:rPr>
-      </w:pPr>
-    </w:p>
-    <w:p>
-      <w:pPr>
-        <w:rPr>
-          <w:rFonts w:ascii="Times" w:eastAsia="Times New Roman" w:hAnsi="Times" w:cs="Arial"/>
-          <w:b/>
-          <w:bCs/>
-          <w:color w:val="000000" w:themeColor="text1"/>
-          <w:shd w:val="clear" w:color="auto" w:fill="FFFFFF"/>
-        </w:rPr>
-      </w:pPr>
-    </w:p>
-    <w:p>
-      <w:pPr>
-        <w:rPr>
-          <w:rFonts w:ascii="Times" w:eastAsia="Times New Roman" w:hAnsi="Times" w:cs="Arial"/>
-          <w:b/>
-          <w:bCs/>
-          <w:color w:val="000000" w:themeColor="text1"/>
           <w:u w:val="single"/>
           <w:shd w:val="clear" w:color="auto" w:fill="FFFFFF"/>
         </w:rPr>
@@ -423,6 +423,18 @@
           <w:shd w:val="clear" w:color="auto" w:fill="FFFFFF"/>
         </w:rPr>
       </w:pPr>
+    </w:p>
+    <w:p>
+      <w:pPr>
+        <w:rPr>
+          <w:rFonts w:ascii="Times" w:eastAsia="Times New Roman" w:hAnsi="Times" w:cs="Arial"/>
+          <w:b/>
+          <w:bCs/>
+          <w:color w:val="000000" w:themeColor="text1"/>
+          <w:u w:val="single"/>
+          <w:shd w:val="clear" w:color="auto" w:fill="FFFFFF"/>
+        </w:rPr>
+      </w:pPr>
       <w:r>
         <w:rPr>
           <w:rFonts w:ascii="Times" w:eastAsia="Times New Roman" w:hAnsi="Times" w:cs="Arial"/>
@@ -501,10 +513,10 @@
           <w:shd w:val="clear" w:color="auto" w:fill="FFFFFF"/>
         </w:rPr>
         <w:drawing>
-          <wp:inline distT="0" distB="0" distL="0" distR="0" wp14:anchorId="722F6D12" wp14:editId="37939034">
-            <wp:extent cx="5943600" cy="1434465"/>
-            <wp:effectExtent l="0" t="0" r="0" b="635"/>
-            <wp:docPr id="1" name="Picture 1" descr="Graphical user interface, application&#10;&#10;Description automatically generated"/>
+          <wp:inline distT="0" distB="0" distL="0" distR="0" wp14:anchorId="0A0C3FFD" wp14:editId="7C4368C5">
+            <wp:extent cx="5534978" cy="2724912"/>
+            <wp:effectExtent l="0" t="0" r="2540" b="5715"/>
+            <wp:docPr id="2" name="Picture 2" descr="Graphical user interface, text, application, website&#10;&#10;Description automatically generated"/>
             <wp:cNvGraphicFramePr>
               <a:graphicFrameLocks xmlns:a="http://schemas.openxmlformats.org/drawingml/2006/main" noChangeAspect="1"/>
             </wp:cNvGraphicFramePr>
@@ -512,7 +524,7 @@
               <a:graphicData uri="http://schemas.openxmlformats.org/drawingml/2006/picture">
                 <pic:pic xmlns:pic="http://schemas.openxmlformats.org/drawingml/2006/picture">
                   <pic:nvPicPr>
-                    <pic:cNvPr id="1" name="Picture 1" descr="Graphical user interface, application&#10;&#10;Description automatically generated"/>
+                    <pic:cNvPr id="2" name="Picture 2" descr="Graphical user interface, text, application, website&#10;&#10;Description automatically generated"/>
                     <pic:cNvPicPr/>
                   </pic:nvPicPr>
                   <pic:blipFill>
@@ -530,7 +542,7 @@
                   <pic:spPr>
                     <a:xfrm>
                       <a:off x="0" y="0"/>
-                      <a:ext cx="5943600" cy="1434465"/>
+                      <a:ext cx="5572772" cy="2743518"/>
                     </a:xfrm>
                     <a:prstGeom prst="rect">
                       <a:avLst/>

--- a/Project Proposal.docx
+++ b/Project Proposal.docx
@@ -102,7 +102,23 @@
           <w:color w:val="000000" w:themeColor="text1"/>
           <w:shd w:val="clear" w:color="auto" w:fill="FFFFFF"/>
         </w:rPr>
-        <w:t>two additional features, a</w:t>
+        <w:t>two additional feature</w:t>
+      </w:r>
+      <w:r>
+        <w:rPr>
+          <w:rFonts w:ascii="Times" w:eastAsia="Times New Roman" w:hAnsi="Times" w:cs="Arial"/>
+          <w:color w:val="000000" w:themeColor="text1"/>
+          <w:shd w:val="clear" w:color="auto" w:fill="FFFFFF"/>
+        </w:rPr>
+        <w:t>s,</w:t>
+      </w:r>
+      <w:r>
+        <w:rPr>
+          <w:rFonts w:ascii="Times" w:eastAsia="Times New Roman" w:hAnsi="Times" w:cs="Arial"/>
+          <w:color w:val="000000" w:themeColor="text1"/>
+          <w:shd w:val="clear" w:color="auto" w:fill="FFFFFF"/>
+        </w:rPr>
+        <w:t xml:space="preserve"> a</w:t>
       </w:r>
       <w:r>
         <w:rPr>
@@ -385,30 +401,355 @@
           <w:b/>
           <w:bCs/>
           <w:color w:val="000000" w:themeColor="text1"/>
-          <w:shd w:val="clear" w:color="auto" w:fill="FFFFFF"/>
-        </w:rPr>
-      </w:pPr>
-    </w:p>
-    <w:p>
-      <w:pPr>
-        <w:rPr>
-          <w:rFonts w:ascii="Times" w:eastAsia="Times New Roman" w:hAnsi="Times" w:cs="Arial"/>
-          <w:b/>
-          <w:bCs/>
-          <w:color w:val="000000" w:themeColor="text1"/>
-          <w:u w:val="single"/>
-          <w:shd w:val="clear" w:color="auto" w:fill="FFFFFF"/>
-        </w:rPr>
-      </w:pPr>
-      <w:r>
-        <w:rPr>
-          <w:rFonts w:ascii="Times" w:eastAsia="Times New Roman" w:hAnsi="Times" w:cs="Arial"/>
-          <w:b/>
-          <w:bCs/>
-          <w:color w:val="000000" w:themeColor="text1"/>
-          <w:u w:val="single"/>
-          <w:shd w:val="clear" w:color="auto" w:fill="FFFFFF"/>
-        </w:rPr>
+          <w:u w:val="single"/>
+          <w:shd w:val="clear" w:color="auto" w:fill="FFFFFF"/>
+        </w:rPr>
+      </w:pPr>
+    </w:p>
+    <w:p>
+      <w:pPr>
+        <w:rPr>
+          <w:rFonts w:ascii="Times" w:eastAsia="Times New Roman" w:hAnsi="Times" w:cs="Arial"/>
+          <w:b/>
+          <w:bCs/>
+          <w:color w:val="000000" w:themeColor="text1"/>
+          <w:u w:val="single"/>
+          <w:shd w:val="clear" w:color="auto" w:fill="FFFFFF"/>
+        </w:rPr>
+      </w:pPr>
+    </w:p>
+    <w:p>
+      <w:pPr>
+        <w:rPr>
+          <w:rFonts w:ascii="Times" w:eastAsia="Times New Roman" w:hAnsi="Times" w:cs="Arial"/>
+          <w:b/>
+          <w:bCs/>
+          <w:color w:val="000000" w:themeColor="text1"/>
+          <w:u w:val="single"/>
+          <w:shd w:val="clear" w:color="auto" w:fill="FFFFFF"/>
+        </w:rPr>
+      </w:pPr>
+    </w:p>
+    <w:p>
+      <w:pPr>
+        <w:rPr>
+          <w:rFonts w:ascii="Times" w:eastAsia="Times New Roman" w:hAnsi="Times" w:cs="Arial"/>
+          <w:b/>
+          <w:bCs/>
+          <w:color w:val="000000" w:themeColor="text1"/>
+          <w:u w:val="single"/>
+          <w:shd w:val="clear" w:color="auto" w:fill="FFFFFF"/>
+        </w:rPr>
+      </w:pPr>
+    </w:p>
+    <w:p>
+      <w:pPr>
+        <w:rPr>
+          <w:rFonts w:ascii="Times" w:eastAsia="Times New Roman" w:hAnsi="Times" w:cs="Arial"/>
+          <w:b/>
+          <w:bCs/>
+          <w:color w:val="000000" w:themeColor="text1"/>
+          <w:u w:val="single"/>
+          <w:shd w:val="clear" w:color="auto" w:fill="FFFFFF"/>
+        </w:rPr>
+      </w:pPr>
+    </w:p>
+    <w:p>
+      <w:pPr>
+        <w:rPr>
+          <w:rFonts w:ascii="Times" w:eastAsia="Times New Roman" w:hAnsi="Times" w:cs="Arial"/>
+          <w:b/>
+          <w:bCs/>
+          <w:color w:val="000000" w:themeColor="text1"/>
+          <w:u w:val="single"/>
+          <w:shd w:val="clear" w:color="auto" w:fill="FFFFFF"/>
+        </w:rPr>
+      </w:pPr>
+    </w:p>
+    <w:p>
+      <w:pPr>
+        <w:rPr>
+          <w:rFonts w:ascii="Times" w:eastAsia="Times New Roman" w:hAnsi="Times" w:cs="Arial"/>
+          <w:b/>
+          <w:bCs/>
+          <w:color w:val="000000" w:themeColor="text1"/>
+          <w:u w:val="single"/>
+          <w:shd w:val="clear" w:color="auto" w:fill="FFFFFF"/>
+        </w:rPr>
+      </w:pPr>
+    </w:p>
+    <w:p>
+      <w:pPr>
+        <w:rPr>
+          <w:rFonts w:ascii="Times" w:eastAsia="Times New Roman" w:hAnsi="Times" w:cs="Arial"/>
+          <w:b/>
+          <w:bCs/>
+          <w:color w:val="000000" w:themeColor="text1"/>
+          <w:u w:val="single"/>
+          <w:shd w:val="clear" w:color="auto" w:fill="FFFFFF"/>
+        </w:rPr>
+      </w:pPr>
+    </w:p>
+    <w:p>
+      <w:pPr>
+        <w:rPr>
+          <w:rFonts w:ascii="Times" w:eastAsia="Times New Roman" w:hAnsi="Times" w:cs="Arial"/>
+          <w:b/>
+          <w:bCs/>
+          <w:color w:val="000000" w:themeColor="text1"/>
+          <w:u w:val="single"/>
+          <w:shd w:val="clear" w:color="auto" w:fill="FFFFFF"/>
+        </w:rPr>
+      </w:pPr>
+    </w:p>
+    <w:p>
+      <w:pPr>
+        <w:rPr>
+          <w:rFonts w:ascii="Times" w:eastAsia="Times New Roman" w:hAnsi="Times" w:cs="Arial"/>
+          <w:b/>
+          <w:bCs/>
+          <w:color w:val="000000" w:themeColor="text1"/>
+          <w:u w:val="single"/>
+          <w:shd w:val="clear" w:color="auto" w:fill="FFFFFF"/>
+        </w:rPr>
+      </w:pPr>
+    </w:p>
+    <w:p>
+      <w:pPr>
+        <w:rPr>
+          <w:rFonts w:ascii="Times" w:eastAsia="Times New Roman" w:hAnsi="Times" w:cs="Arial"/>
+          <w:b/>
+          <w:bCs/>
+          <w:color w:val="000000" w:themeColor="text1"/>
+          <w:u w:val="single"/>
+          <w:shd w:val="clear" w:color="auto" w:fill="FFFFFF"/>
+        </w:rPr>
+      </w:pPr>
+    </w:p>
+    <w:p>
+      <w:pPr>
+        <w:rPr>
+          <w:rFonts w:ascii="Times" w:eastAsia="Times New Roman" w:hAnsi="Times" w:cs="Arial"/>
+          <w:b/>
+          <w:bCs/>
+          <w:color w:val="000000" w:themeColor="text1"/>
+          <w:u w:val="single"/>
+          <w:shd w:val="clear" w:color="auto" w:fill="FFFFFF"/>
+        </w:rPr>
+      </w:pPr>
+    </w:p>
+    <w:p>
+      <w:pPr>
+        <w:rPr>
+          <w:rFonts w:ascii="Times" w:eastAsia="Times New Roman" w:hAnsi="Times" w:cs="Arial"/>
+          <w:b/>
+          <w:bCs/>
+          <w:color w:val="000000" w:themeColor="text1"/>
+          <w:u w:val="single"/>
+          <w:shd w:val="clear" w:color="auto" w:fill="FFFFFF"/>
+        </w:rPr>
+      </w:pPr>
+    </w:p>
+    <w:p>
+      <w:pPr>
+        <w:rPr>
+          <w:rFonts w:ascii="Times" w:eastAsia="Times New Roman" w:hAnsi="Times" w:cs="Arial"/>
+          <w:b/>
+          <w:bCs/>
+          <w:color w:val="000000" w:themeColor="text1"/>
+          <w:u w:val="single"/>
+          <w:shd w:val="clear" w:color="auto" w:fill="FFFFFF"/>
+        </w:rPr>
+      </w:pPr>
+    </w:p>
+    <w:p>
+      <w:pPr>
+        <w:rPr>
+          <w:rFonts w:ascii="Times" w:eastAsia="Times New Roman" w:hAnsi="Times" w:cs="Arial"/>
+          <w:b/>
+          <w:bCs/>
+          <w:color w:val="000000" w:themeColor="text1"/>
+          <w:u w:val="single"/>
+          <w:shd w:val="clear" w:color="auto" w:fill="FFFFFF"/>
+        </w:rPr>
+      </w:pPr>
+    </w:p>
+    <w:p>
+      <w:pPr>
+        <w:rPr>
+          <w:rFonts w:ascii="Times" w:eastAsia="Times New Roman" w:hAnsi="Times" w:cs="Arial"/>
+          <w:b/>
+          <w:bCs/>
+          <w:color w:val="000000" w:themeColor="text1"/>
+          <w:u w:val="single"/>
+          <w:shd w:val="clear" w:color="auto" w:fill="FFFFFF"/>
+        </w:rPr>
+      </w:pPr>
+    </w:p>
+    <w:p>
+      <w:pPr>
+        <w:rPr>
+          <w:rFonts w:ascii="Times" w:eastAsia="Times New Roman" w:hAnsi="Times" w:cs="Arial"/>
+          <w:b/>
+          <w:bCs/>
+          <w:color w:val="000000" w:themeColor="text1"/>
+          <w:u w:val="single"/>
+          <w:shd w:val="clear" w:color="auto" w:fill="FFFFFF"/>
+        </w:rPr>
+      </w:pPr>
+    </w:p>
+    <w:p>
+      <w:pPr>
+        <w:rPr>
+          <w:rFonts w:ascii="Times" w:eastAsia="Times New Roman" w:hAnsi="Times" w:cs="Arial"/>
+          <w:b/>
+          <w:bCs/>
+          <w:color w:val="000000" w:themeColor="text1"/>
+          <w:u w:val="single"/>
+          <w:shd w:val="clear" w:color="auto" w:fill="FFFFFF"/>
+        </w:rPr>
+      </w:pPr>
+    </w:p>
+    <w:p>
+      <w:pPr>
+        <w:rPr>
+          <w:rFonts w:ascii="Times" w:eastAsia="Times New Roman" w:hAnsi="Times" w:cs="Arial"/>
+          <w:b/>
+          <w:bCs/>
+          <w:color w:val="000000" w:themeColor="text1"/>
+          <w:u w:val="single"/>
+          <w:shd w:val="clear" w:color="auto" w:fill="FFFFFF"/>
+        </w:rPr>
+      </w:pPr>
+    </w:p>
+    <w:p>
+      <w:pPr>
+        <w:rPr>
+          <w:rFonts w:ascii="Times" w:eastAsia="Times New Roman" w:hAnsi="Times" w:cs="Arial"/>
+          <w:b/>
+          <w:bCs/>
+          <w:color w:val="000000" w:themeColor="text1"/>
+          <w:u w:val="single"/>
+          <w:shd w:val="clear" w:color="auto" w:fill="FFFFFF"/>
+        </w:rPr>
+      </w:pPr>
+    </w:p>
+    <w:p>
+      <w:pPr>
+        <w:rPr>
+          <w:rFonts w:ascii="Times" w:eastAsia="Times New Roman" w:hAnsi="Times" w:cs="Arial"/>
+          <w:b/>
+          <w:bCs/>
+          <w:color w:val="000000" w:themeColor="text1"/>
+          <w:u w:val="single"/>
+          <w:shd w:val="clear" w:color="auto" w:fill="FFFFFF"/>
+        </w:rPr>
+      </w:pPr>
+    </w:p>
+    <w:p>
+      <w:pPr>
+        <w:rPr>
+          <w:rFonts w:ascii="Times" w:eastAsia="Times New Roman" w:hAnsi="Times" w:cs="Arial"/>
+          <w:b/>
+          <w:bCs/>
+          <w:color w:val="000000" w:themeColor="text1"/>
+          <w:u w:val="single"/>
+          <w:shd w:val="clear" w:color="auto" w:fill="FFFFFF"/>
+        </w:rPr>
+      </w:pPr>
+    </w:p>
+    <w:p>
+      <w:pPr>
+        <w:rPr>
+          <w:rFonts w:ascii="Times" w:eastAsia="Times New Roman" w:hAnsi="Times" w:cs="Arial"/>
+          <w:b/>
+          <w:bCs/>
+          <w:color w:val="000000" w:themeColor="text1"/>
+          <w:u w:val="single"/>
+          <w:shd w:val="clear" w:color="auto" w:fill="FFFFFF"/>
+        </w:rPr>
+      </w:pPr>
+    </w:p>
+    <w:p>
+      <w:pPr>
+        <w:rPr>
+          <w:rFonts w:ascii="Times" w:eastAsia="Times New Roman" w:hAnsi="Times" w:cs="Arial"/>
+          <w:b/>
+          <w:bCs/>
+          <w:color w:val="000000" w:themeColor="text1"/>
+          <w:u w:val="single"/>
+          <w:shd w:val="clear" w:color="auto" w:fill="FFFFFF"/>
+        </w:rPr>
+      </w:pPr>
+    </w:p>
+    <w:p>
+      <w:pPr>
+        <w:rPr>
+          <w:rFonts w:ascii="Times" w:eastAsia="Times New Roman" w:hAnsi="Times" w:cs="Arial"/>
+          <w:b/>
+          <w:bCs/>
+          <w:color w:val="000000" w:themeColor="text1"/>
+          <w:u w:val="single"/>
+          <w:shd w:val="clear" w:color="auto" w:fill="FFFFFF"/>
+        </w:rPr>
+      </w:pPr>
+    </w:p>
+    <w:p>
+      <w:pPr>
+        <w:rPr>
+          <w:rFonts w:ascii="Times" w:eastAsia="Times New Roman" w:hAnsi="Times" w:cs="Arial"/>
+          <w:b/>
+          <w:bCs/>
+          <w:color w:val="000000" w:themeColor="text1"/>
+          <w:u w:val="single"/>
+          <w:shd w:val="clear" w:color="auto" w:fill="FFFFFF"/>
+        </w:rPr>
+      </w:pPr>
+    </w:p>
+    <w:p>
+      <w:pPr>
+        <w:rPr>
+          <w:rFonts w:ascii="Times" w:eastAsia="Times New Roman" w:hAnsi="Times" w:cs="Arial"/>
+          <w:b/>
+          <w:bCs/>
+          <w:color w:val="000000" w:themeColor="text1"/>
+          <w:u w:val="single"/>
+          <w:shd w:val="clear" w:color="auto" w:fill="FFFFFF"/>
+        </w:rPr>
+      </w:pPr>
+    </w:p>
+    <w:p>
+      <w:pPr>
+        <w:rPr>
+          <w:rFonts w:ascii="Times" w:eastAsia="Times New Roman" w:hAnsi="Times" w:cs="Arial"/>
+          <w:b/>
+          <w:bCs/>
+          <w:color w:val="000000" w:themeColor="text1"/>
+          <w:shd w:val="clear" w:color="auto" w:fill="FFFFFF"/>
+        </w:rPr>
+      </w:pPr>
+    </w:p>
+    <w:p>
+      <w:pPr>
+        <w:rPr>
+          <w:rFonts w:ascii="Times" w:eastAsia="Times New Roman" w:hAnsi="Times" w:cs="Arial"/>
+          <w:b/>
+          <w:bCs/>
+          <w:color w:val="000000" w:themeColor="text1"/>
+          <w:u w:val="single"/>
+          <w:shd w:val="clear" w:color="auto" w:fill="FFFFFF"/>
+        </w:rPr>
+      </w:pPr>
+      <w:r>
+        <w:rPr>
+          <w:rFonts w:ascii="Times" w:eastAsia="Times New Roman" w:hAnsi="Times" w:cs="Arial"/>
+          <w:b/>
+          <w:bCs/>
+          <w:color w:val="000000" w:themeColor="text1"/>
+          <w:u w:val="single"/>
+          <w:shd w:val="clear" w:color="auto" w:fill="FFFFFF"/>
+        </w:rPr>
+        <w:lastRenderedPageBreak/>
         <w:t>Algorithmic Plan</w:t>
       </w:r>
     </w:p>
@@ -435,6 +776,342 @@
           <w:shd w:val="clear" w:color="auto" w:fill="FFFFFF"/>
         </w:rPr>
       </w:pPr>
+    </w:p>
+    <w:p>
+      <w:pPr>
+        <w:rPr>
+          <w:rFonts w:ascii="Times" w:eastAsia="Times New Roman" w:hAnsi="Times" w:cs="Arial"/>
+          <w:b/>
+          <w:bCs/>
+          <w:color w:val="000000" w:themeColor="text1"/>
+          <w:u w:val="single"/>
+          <w:shd w:val="clear" w:color="auto" w:fill="FFFFFF"/>
+        </w:rPr>
+      </w:pPr>
+    </w:p>
+    <w:p>
+      <w:pPr>
+        <w:rPr>
+          <w:rFonts w:ascii="Times" w:eastAsia="Times New Roman" w:hAnsi="Times" w:cs="Arial"/>
+          <w:b/>
+          <w:bCs/>
+          <w:color w:val="000000" w:themeColor="text1"/>
+          <w:u w:val="single"/>
+          <w:shd w:val="clear" w:color="auto" w:fill="FFFFFF"/>
+        </w:rPr>
+      </w:pPr>
+    </w:p>
+    <w:p>
+      <w:pPr>
+        <w:rPr>
+          <w:rFonts w:ascii="Times" w:eastAsia="Times New Roman" w:hAnsi="Times" w:cs="Arial"/>
+          <w:b/>
+          <w:bCs/>
+          <w:color w:val="000000" w:themeColor="text1"/>
+          <w:u w:val="single"/>
+          <w:shd w:val="clear" w:color="auto" w:fill="FFFFFF"/>
+        </w:rPr>
+      </w:pPr>
+    </w:p>
+    <w:p>
+      <w:pPr>
+        <w:rPr>
+          <w:rFonts w:ascii="Times" w:eastAsia="Times New Roman" w:hAnsi="Times" w:cs="Arial"/>
+          <w:b/>
+          <w:bCs/>
+          <w:color w:val="000000" w:themeColor="text1"/>
+          <w:u w:val="single"/>
+          <w:shd w:val="clear" w:color="auto" w:fill="FFFFFF"/>
+        </w:rPr>
+      </w:pPr>
+    </w:p>
+    <w:p>
+      <w:pPr>
+        <w:rPr>
+          <w:rFonts w:ascii="Times" w:eastAsia="Times New Roman" w:hAnsi="Times" w:cs="Arial"/>
+          <w:b/>
+          <w:bCs/>
+          <w:color w:val="000000" w:themeColor="text1"/>
+          <w:u w:val="single"/>
+          <w:shd w:val="clear" w:color="auto" w:fill="FFFFFF"/>
+        </w:rPr>
+      </w:pPr>
+    </w:p>
+    <w:p>
+      <w:pPr>
+        <w:rPr>
+          <w:rFonts w:ascii="Times" w:eastAsia="Times New Roman" w:hAnsi="Times" w:cs="Arial"/>
+          <w:b/>
+          <w:bCs/>
+          <w:color w:val="000000" w:themeColor="text1"/>
+          <w:u w:val="single"/>
+          <w:shd w:val="clear" w:color="auto" w:fill="FFFFFF"/>
+        </w:rPr>
+      </w:pPr>
+    </w:p>
+    <w:p>
+      <w:pPr>
+        <w:rPr>
+          <w:rFonts w:ascii="Times" w:eastAsia="Times New Roman" w:hAnsi="Times" w:cs="Arial"/>
+          <w:b/>
+          <w:bCs/>
+          <w:color w:val="000000" w:themeColor="text1"/>
+          <w:u w:val="single"/>
+          <w:shd w:val="clear" w:color="auto" w:fill="FFFFFF"/>
+        </w:rPr>
+      </w:pPr>
+    </w:p>
+    <w:p>
+      <w:pPr>
+        <w:rPr>
+          <w:rFonts w:ascii="Times" w:eastAsia="Times New Roman" w:hAnsi="Times" w:cs="Arial"/>
+          <w:b/>
+          <w:bCs/>
+          <w:color w:val="000000" w:themeColor="text1"/>
+          <w:u w:val="single"/>
+          <w:shd w:val="clear" w:color="auto" w:fill="FFFFFF"/>
+        </w:rPr>
+      </w:pPr>
+    </w:p>
+    <w:p>
+      <w:pPr>
+        <w:rPr>
+          <w:rFonts w:ascii="Times" w:eastAsia="Times New Roman" w:hAnsi="Times" w:cs="Arial"/>
+          <w:b/>
+          <w:bCs/>
+          <w:color w:val="000000" w:themeColor="text1"/>
+          <w:u w:val="single"/>
+          <w:shd w:val="clear" w:color="auto" w:fill="FFFFFF"/>
+        </w:rPr>
+      </w:pPr>
+    </w:p>
+    <w:p>
+      <w:pPr>
+        <w:rPr>
+          <w:rFonts w:ascii="Times" w:eastAsia="Times New Roman" w:hAnsi="Times" w:cs="Arial"/>
+          <w:b/>
+          <w:bCs/>
+          <w:color w:val="000000" w:themeColor="text1"/>
+          <w:u w:val="single"/>
+          <w:shd w:val="clear" w:color="auto" w:fill="FFFFFF"/>
+        </w:rPr>
+      </w:pPr>
+    </w:p>
+    <w:p>
+      <w:pPr>
+        <w:rPr>
+          <w:rFonts w:ascii="Times" w:eastAsia="Times New Roman" w:hAnsi="Times" w:cs="Arial"/>
+          <w:b/>
+          <w:bCs/>
+          <w:color w:val="000000" w:themeColor="text1"/>
+          <w:u w:val="single"/>
+          <w:shd w:val="clear" w:color="auto" w:fill="FFFFFF"/>
+        </w:rPr>
+      </w:pPr>
+    </w:p>
+    <w:p>
+      <w:pPr>
+        <w:rPr>
+          <w:rFonts w:ascii="Times" w:eastAsia="Times New Roman" w:hAnsi="Times" w:cs="Arial"/>
+          <w:b/>
+          <w:bCs/>
+          <w:color w:val="000000" w:themeColor="text1"/>
+          <w:u w:val="single"/>
+          <w:shd w:val="clear" w:color="auto" w:fill="FFFFFF"/>
+        </w:rPr>
+      </w:pPr>
+    </w:p>
+    <w:p>
+      <w:pPr>
+        <w:rPr>
+          <w:rFonts w:ascii="Times" w:eastAsia="Times New Roman" w:hAnsi="Times" w:cs="Arial"/>
+          <w:b/>
+          <w:bCs/>
+          <w:color w:val="000000" w:themeColor="text1"/>
+          <w:u w:val="single"/>
+          <w:shd w:val="clear" w:color="auto" w:fill="FFFFFF"/>
+        </w:rPr>
+      </w:pPr>
+    </w:p>
+    <w:p>
+      <w:pPr>
+        <w:rPr>
+          <w:rFonts w:ascii="Times" w:eastAsia="Times New Roman" w:hAnsi="Times" w:cs="Arial"/>
+          <w:b/>
+          <w:bCs/>
+          <w:color w:val="000000" w:themeColor="text1"/>
+          <w:u w:val="single"/>
+          <w:shd w:val="clear" w:color="auto" w:fill="FFFFFF"/>
+        </w:rPr>
+      </w:pPr>
+    </w:p>
+    <w:p>
+      <w:pPr>
+        <w:rPr>
+          <w:rFonts w:ascii="Times" w:eastAsia="Times New Roman" w:hAnsi="Times" w:cs="Arial"/>
+          <w:b/>
+          <w:bCs/>
+          <w:color w:val="000000" w:themeColor="text1"/>
+          <w:u w:val="single"/>
+          <w:shd w:val="clear" w:color="auto" w:fill="FFFFFF"/>
+        </w:rPr>
+      </w:pPr>
+    </w:p>
+    <w:p>
+      <w:pPr>
+        <w:rPr>
+          <w:rFonts w:ascii="Times" w:eastAsia="Times New Roman" w:hAnsi="Times" w:cs="Arial"/>
+          <w:b/>
+          <w:bCs/>
+          <w:color w:val="000000" w:themeColor="text1"/>
+          <w:u w:val="single"/>
+          <w:shd w:val="clear" w:color="auto" w:fill="FFFFFF"/>
+        </w:rPr>
+      </w:pPr>
+    </w:p>
+    <w:p>
+      <w:pPr>
+        <w:rPr>
+          <w:rFonts w:ascii="Times" w:eastAsia="Times New Roman" w:hAnsi="Times" w:cs="Arial"/>
+          <w:b/>
+          <w:bCs/>
+          <w:color w:val="000000" w:themeColor="text1"/>
+          <w:u w:val="single"/>
+          <w:shd w:val="clear" w:color="auto" w:fill="FFFFFF"/>
+        </w:rPr>
+      </w:pPr>
+    </w:p>
+    <w:p>
+      <w:pPr>
+        <w:rPr>
+          <w:rFonts w:ascii="Times" w:eastAsia="Times New Roman" w:hAnsi="Times" w:cs="Arial"/>
+          <w:b/>
+          <w:bCs/>
+          <w:color w:val="000000" w:themeColor="text1"/>
+          <w:u w:val="single"/>
+          <w:shd w:val="clear" w:color="auto" w:fill="FFFFFF"/>
+        </w:rPr>
+      </w:pPr>
+    </w:p>
+    <w:p>
+      <w:pPr>
+        <w:rPr>
+          <w:rFonts w:ascii="Times" w:eastAsia="Times New Roman" w:hAnsi="Times" w:cs="Arial"/>
+          <w:b/>
+          <w:bCs/>
+          <w:color w:val="000000" w:themeColor="text1"/>
+          <w:u w:val="single"/>
+          <w:shd w:val="clear" w:color="auto" w:fill="FFFFFF"/>
+        </w:rPr>
+      </w:pPr>
+    </w:p>
+    <w:p>
+      <w:pPr>
+        <w:rPr>
+          <w:rFonts w:ascii="Times" w:eastAsia="Times New Roman" w:hAnsi="Times" w:cs="Arial"/>
+          <w:b/>
+          <w:bCs/>
+          <w:color w:val="000000" w:themeColor="text1"/>
+          <w:u w:val="single"/>
+          <w:shd w:val="clear" w:color="auto" w:fill="FFFFFF"/>
+        </w:rPr>
+      </w:pPr>
+    </w:p>
+    <w:p>
+      <w:pPr>
+        <w:rPr>
+          <w:rFonts w:ascii="Times" w:eastAsia="Times New Roman" w:hAnsi="Times" w:cs="Arial"/>
+          <w:b/>
+          <w:bCs/>
+          <w:color w:val="000000" w:themeColor="text1"/>
+          <w:u w:val="single"/>
+          <w:shd w:val="clear" w:color="auto" w:fill="FFFFFF"/>
+        </w:rPr>
+      </w:pPr>
+    </w:p>
+    <w:p>
+      <w:pPr>
+        <w:rPr>
+          <w:rFonts w:ascii="Times" w:eastAsia="Times New Roman" w:hAnsi="Times" w:cs="Arial"/>
+          <w:b/>
+          <w:bCs/>
+          <w:color w:val="000000" w:themeColor="text1"/>
+          <w:u w:val="single"/>
+          <w:shd w:val="clear" w:color="auto" w:fill="FFFFFF"/>
+        </w:rPr>
+      </w:pPr>
+    </w:p>
+    <w:p>
+      <w:pPr>
+        <w:rPr>
+          <w:rFonts w:ascii="Times" w:eastAsia="Times New Roman" w:hAnsi="Times" w:cs="Arial"/>
+          <w:b/>
+          <w:bCs/>
+          <w:color w:val="000000" w:themeColor="text1"/>
+          <w:u w:val="single"/>
+          <w:shd w:val="clear" w:color="auto" w:fill="FFFFFF"/>
+        </w:rPr>
+      </w:pPr>
+    </w:p>
+    <w:p>
+      <w:pPr>
+        <w:rPr>
+          <w:rFonts w:ascii="Times" w:eastAsia="Times New Roman" w:hAnsi="Times" w:cs="Arial"/>
+          <w:b/>
+          <w:bCs/>
+          <w:color w:val="000000" w:themeColor="text1"/>
+          <w:u w:val="single"/>
+          <w:shd w:val="clear" w:color="auto" w:fill="FFFFFF"/>
+        </w:rPr>
+      </w:pPr>
+    </w:p>
+    <w:p>
+      <w:pPr>
+        <w:rPr>
+          <w:rFonts w:ascii="Times" w:eastAsia="Times New Roman" w:hAnsi="Times" w:cs="Arial"/>
+          <w:b/>
+          <w:bCs/>
+          <w:color w:val="000000" w:themeColor="text1"/>
+          <w:u w:val="single"/>
+          <w:shd w:val="clear" w:color="auto" w:fill="FFFFFF"/>
+        </w:rPr>
+      </w:pPr>
+    </w:p>
+    <w:p>
+      <w:pPr>
+        <w:rPr>
+          <w:rFonts w:ascii="Times" w:eastAsia="Times New Roman" w:hAnsi="Times" w:cs="Arial"/>
+          <w:b/>
+          <w:bCs/>
+          <w:color w:val="000000" w:themeColor="text1"/>
+          <w:u w:val="single"/>
+          <w:shd w:val="clear" w:color="auto" w:fill="FFFFFF"/>
+        </w:rPr>
+      </w:pPr>
+    </w:p>
+    <w:p>
+      <w:pPr>
+        <w:rPr>
+          <w:rFonts w:ascii="Times" w:eastAsia="Times New Roman" w:hAnsi="Times" w:cs="Arial"/>
+          <w:b/>
+          <w:bCs/>
+          <w:color w:val="000000" w:themeColor="text1"/>
+          <w:u w:val="single"/>
+          <w:shd w:val="clear" w:color="auto" w:fill="FFFFFF"/>
+        </w:rPr>
+      </w:pPr>
+    </w:p>
+    <w:p>
+      <w:pPr>
+        <w:rPr>
+          <w:rFonts w:ascii="Times" w:eastAsia="Times New Roman" w:hAnsi="Times" w:cs="Arial"/>
+          <w:b/>
+          <w:bCs/>
+          <w:color w:val="000000" w:themeColor="text1"/>
+          <w:u w:val="single"/>
+          <w:shd w:val="clear" w:color="auto" w:fill="FFFFFF"/>
+        </w:rPr>
+      </w:pPr>
       <w:r>
         <w:rPr>
           <w:rFonts w:ascii="Times" w:eastAsia="Times New Roman" w:hAnsi="Times" w:cs="Arial"/>
@@ -459,6 +1136,588 @@
         </w:rPr>
       </w:pPr>
     </w:p>
+    <w:tbl>
+      <w:tblPr>
+        <w:tblW w:w="9569" w:type="dxa"/>
+        <w:tblLook w:val="04A0" w:firstRow="1" w:lastRow="0" w:firstColumn="1" w:lastColumn="0" w:noHBand="0" w:noVBand="1"/>
+      </w:tblPr>
+      <w:tblGrid>
+        <w:gridCol w:w="4250"/>
+        <w:gridCol w:w="5319"/>
+      </w:tblGrid>
+      <w:tr>
+        <w:trPr>
+          <w:trHeight w:val="256"/>
+        </w:trPr>
+        <w:tc>
+          <w:tcPr>
+            <w:tcW w:w="4250" w:type="dxa"/>
+            <w:tcBorders>
+              <w:top w:val="single" w:sz="4" w:space="0" w:color="auto"/>
+              <w:left w:val="single" w:sz="4" w:space="0" w:color="auto"/>
+              <w:bottom w:val="single" w:sz="4" w:space="0" w:color="auto"/>
+              <w:right w:val="single" w:sz="4" w:space="0" w:color="auto"/>
+            </w:tcBorders>
+            <w:shd w:val="clear" w:color="auto" w:fill="auto"/>
+            <w:vAlign w:val="center"/>
+            <w:hideMark/>
+          </w:tcPr>
+          <w:p>
+            <w:pPr>
+              <w:jc w:val="center"/>
+              <w:rPr>
+                <w:rFonts w:ascii="Times Roman" w:eastAsia="Times New Roman" w:hAnsi="Times Roman" w:cs="Calibri"/>
+                <w:b/>
+                <w:bCs/>
+                <w:color w:val="000000"/>
+              </w:rPr>
+            </w:pPr>
+            <w:r>
+              <w:rPr>
+                <w:rFonts w:ascii="Times Roman" w:eastAsia="Times New Roman" w:hAnsi="Times Roman" w:cs="Calibri"/>
+                <w:b/>
+                <w:bCs/>
+                <w:color w:val="000000"/>
+              </w:rPr>
+              <w:t>Date</w:t>
+            </w:r>
+          </w:p>
+        </w:tc>
+        <w:tc>
+          <w:tcPr>
+            <w:tcW w:w="5319" w:type="dxa"/>
+            <w:tcBorders>
+              <w:top w:val="single" w:sz="4" w:space="0" w:color="auto"/>
+              <w:left w:val="nil"/>
+              <w:bottom w:val="single" w:sz="4" w:space="0" w:color="auto"/>
+              <w:right w:val="single" w:sz="4" w:space="0" w:color="auto"/>
+            </w:tcBorders>
+            <w:shd w:val="clear" w:color="auto" w:fill="auto"/>
+            <w:vAlign w:val="center"/>
+            <w:hideMark/>
+          </w:tcPr>
+          <w:p>
+            <w:pPr>
+              <w:jc w:val="center"/>
+              <w:rPr>
+                <w:rFonts w:ascii="Times Roman" w:eastAsia="Times New Roman" w:hAnsi="Times Roman" w:cs="Calibri"/>
+                <w:b/>
+                <w:bCs/>
+                <w:color w:val="000000"/>
+              </w:rPr>
+            </w:pPr>
+            <w:r>
+              <w:rPr>
+                <w:rFonts w:ascii="Times Roman" w:eastAsia="Times New Roman" w:hAnsi="Times Roman" w:cs="Calibri"/>
+                <w:b/>
+                <w:bCs/>
+                <w:color w:val="000000"/>
+              </w:rPr>
+              <w:t>Plan</w:t>
+            </w:r>
+          </w:p>
+        </w:tc>
+      </w:tr>
+      <w:tr>
+        <w:trPr>
+          <w:trHeight w:val="1026"/>
+        </w:trPr>
+        <w:tc>
+          <w:tcPr>
+            <w:tcW w:w="4250" w:type="dxa"/>
+            <w:tcBorders>
+              <w:top w:val="nil"/>
+              <w:left w:val="single" w:sz="4" w:space="0" w:color="auto"/>
+              <w:bottom w:val="single" w:sz="4" w:space="0" w:color="auto"/>
+              <w:right w:val="single" w:sz="4" w:space="0" w:color="auto"/>
+            </w:tcBorders>
+            <w:shd w:val="clear" w:color="auto" w:fill="auto"/>
+            <w:vAlign w:val="center"/>
+            <w:hideMark/>
+          </w:tcPr>
+          <w:p>
+            <w:pPr>
+              <w:jc w:val="center"/>
+              <w:rPr>
+                <w:rFonts w:ascii="Times Roman" w:eastAsia="Times New Roman" w:hAnsi="Times Roman" w:cs="Calibri"/>
+                <w:color w:val="000000"/>
+              </w:rPr>
+            </w:pPr>
+            <w:r>
+              <w:rPr>
+                <w:rFonts w:ascii="Times Roman" w:eastAsia="Times New Roman" w:hAnsi="Times Roman" w:cs="Calibri"/>
+                <w:color w:val="000000"/>
+              </w:rPr>
+              <w:t>16-Nov to 17-Nov</w:t>
+            </w:r>
+          </w:p>
+        </w:tc>
+        <w:tc>
+          <w:tcPr>
+            <w:tcW w:w="5319" w:type="dxa"/>
+            <w:tcBorders>
+              <w:top w:val="nil"/>
+              <w:left w:val="nil"/>
+              <w:bottom w:val="single" w:sz="4" w:space="0" w:color="auto"/>
+              <w:right w:val="single" w:sz="4" w:space="0" w:color="auto"/>
+            </w:tcBorders>
+            <w:shd w:val="clear" w:color="auto" w:fill="auto"/>
+            <w:vAlign w:val="center"/>
+            <w:hideMark/>
+          </w:tcPr>
+          <w:p>
+            <w:pPr>
+              <w:jc w:val="center"/>
+              <w:rPr>
+                <w:rFonts w:ascii="Times Roman" w:eastAsia="Times New Roman" w:hAnsi="Times Roman" w:cs="Calibri"/>
+                <w:color w:val="000000"/>
+              </w:rPr>
+            </w:pPr>
+            <w:r>
+              <w:rPr>
+                <w:rFonts w:ascii="Times Roman" w:eastAsia="Times New Roman" w:hAnsi="Times Roman" w:cs="Calibri"/>
+                <w:color w:val="000000"/>
+              </w:rPr>
+              <w:t>- Make the sharps and flats functional</w:t>
+            </w:r>
+            <w:r>
+              <w:rPr>
+                <w:rFonts w:ascii="Times Roman" w:eastAsia="Times New Roman" w:hAnsi="Times Roman" w:cs="Calibri"/>
+                <w:color w:val="000000"/>
+              </w:rPr>
+              <w:br/>
+              <w:t>- Add a scoring system</w:t>
+            </w:r>
+            <w:r>
+              <w:rPr>
+                <w:rFonts w:ascii="Times Roman" w:eastAsia="Times New Roman" w:hAnsi="Times Roman" w:cs="Calibri"/>
+                <w:color w:val="000000"/>
+              </w:rPr>
+              <w:br/>
+              <w:t xml:space="preserve">- Work on making a music composition mode </w:t>
+            </w:r>
+          </w:p>
+        </w:tc>
+      </w:tr>
+      <w:tr>
+        <w:trPr>
+          <w:trHeight w:val="513"/>
+        </w:trPr>
+        <w:tc>
+          <w:tcPr>
+            <w:tcW w:w="4250" w:type="dxa"/>
+            <w:tcBorders>
+              <w:top w:val="nil"/>
+              <w:left w:val="single" w:sz="4" w:space="0" w:color="auto"/>
+              <w:bottom w:val="single" w:sz="4" w:space="0" w:color="auto"/>
+              <w:right w:val="single" w:sz="4" w:space="0" w:color="auto"/>
+            </w:tcBorders>
+            <w:shd w:val="clear" w:color="auto" w:fill="auto"/>
+            <w:vAlign w:val="center"/>
+            <w:hideMark/>
+          </w:tcPr>
+          <w:p>
+            <w:pPr>
+              <w:jc w:val="center"/>
+              <w:rPr>
+                <w:rFonts w:ascii="Times Roman" w:eastAsia="Times New Roman" w:hAnsi="Times Roman" w:cs="Calibri"/>
+                <w:color w:val="000000"/>
+              </w:rPr>
+            </w:pPr>
+            <w:r>
+              <w:rPr>
+                <w:rFonts w:ascii="Times Roman" w:eastAsia="Times New Roman" w:hAnsi="Times Roman" w:cs="Calibri"/>
+                <w:color w:val="000000"/>
+              </w:rPr>
+              <w:t>18-Nov</w:t>
+            </w:r>
+          </w:p>
+        </w:tc>
+        <w:tc>
+          <w:tcPr>
+            <w:tcW w:w="5319" w:type="dxa"/>
+            <w:tcBorders>
+              <w:top w:val="nil"/>
+              <w:left w:val="nil"/>
+              <w:bottom w:val="single" w:sz="4" w:space="0" w:color="auto"/>
+              <w:right w:val="single" w:sz="4" w:space="0" w:color="auto"/>
+            </w:tcBorders>
+            <w:shd w:val="clear" w:color="auto" w:fill="auto"/>
+            <w:vAlign w:val="center"/>
+            <w:hideMark/>
+          </w:tcPr>
+          <w:p>
+            <w:pPr>
+              <w:jc w:val="center"/>
+              <w:rPr>
+                <w:rFonts w:ascii="Times Roman" w:eastAsia="Times New Roman" w:hAnsi="Times Roman" w:cs="Calibri"/>
+                <w:color w:val="000000"/>
+              </w:rPr>
+            </w:pPr>
+            <w:r>
+              <w:rPr>
+                <w:rFonts w:ascii="Times Roman" w:eastAsia="Times New Roman" w:hAnsi="Times Roman" w:cs="Calibri"/>
+                <w:color w:val="000000"/>
+              </w:rPr>
+              <w:t>- Continue to work on making the music composition mode</w:t>
+            </w:r>
+          </w:p>
+        </w:tc>
+      </w:tr>
+      <w:tr>
+        <w:trPr>
+          <w:trHeight w:val="770"/>
+        </w:trPr>
+        <w:tc>
+          <w:tcPr>
+            <w:tcW w:w="4250" w:type="dxa"/>
+            <w:tcBorders>
+              <w:top w:val="nil"/>
+              <w:left w:val="single" w:sz="4" w:space="0" w:color="auto"/>
+              <w:bottom w:val="single" w:sz="4" w:space="0" w:color="auto"/>
+              <w:right w:val="single" w:sz="4" w:space="0" w:color="auto"/>
+            </w:tcBorders>
+            <w:shd w:val="clear" w:color="auto" w:fill="auto"/>
+            <w:vAlign w:val="center"/>
+            <w:hideMark/>
+          </w:tcPr>
+          <w:p>
+            <w:pPr>
+              <w:jc w:val="center"/>
+              <w:rPr>
+                <w:rFonts w:ascii="Times Roman" w:eastAsia="Times New Roman" w:hAnsi="Times Roman" w:cs="Calibri"/>
+                <w:color w:val="000000"/>
+              </w:rPr>
+            </w:pPr>
+            <w:r>
+              <w:rPr>
+                <w:rFonts w:ascii="Times Roman" w:eastAsia="Times New Roman" w:hAnsi="Times Roman" w:cs="Calibri"/>
+                <w:color w:val="000000"/>
+              </w:rPr>
+              <w:t>19-Nov to 20-Nov</w:t>
+            </w:r>
+          </w:p>
+        </w:tc>
+        <w:tc>
+          <w:tcPr>
+            <w:tcW w:w="5319" w:type="dxa"/>
+            <w:tcBorders>
+              <w:top w:val="nil"/>
+              <w:left w:val="nil"/>
+              <w:bottom w:val="single" w:sz="4" w:space="0" w:color="auto"/>
+              <w:right w:val="single" w:sz="4" w:space="0" w:color="auto"/>
+            </w:tcBorders>
+            <w:shd w:val="clear" w:color="auto" w:fill="auto"/>
+            <w:vAlign w:val="center"/>
+            <w:hideMark/>
+          </w:tcPr>
+          <w:p>
+            <w:pPr>
+              <w:jc w:val="center"/>
+              <w:rPr>
+                <w:rFonts w:ascii="Times Roman" w:eastAsia="Times New Roman" w:hAnsi="Times Roman" w:cs="Calibri"/>
+                <w:color w:val="000000"/>
+              </w:rPr>
+            </w:pPr>
+            <w:r>
+              <w:rPr>
+                <w:rFonts w:ascii="Times Roman" w:eastAsia="Times New Roman" w:hAnsi="Times Roman" w:cs="Calibri"/>
+                <w:color w:val="000000"/>
+              </w:rPr>
+              <w:t>- Transform user input from the music composition game and implement it in the code</w:t>
+            </w:r>
+          </w:p>
+        </w:tc>
+      </w:tr>
+      <w:tr>
+        <w:trPr>
+          <w:trHeight w:val="513"/>
+        </w:trPr>
+        <w:tc>
+          <w:tcPr>
+            <w:tcW w:w="4250" w:type="dxa"/>
+            <w:tcBorders>
+              <w:top w:val="nil"/>
+              <w:left w:val="single" w:sz="4" w:space="0" w:color="auto"/>
+              <w:bottom w:val="single" w:sz="4" w:space="0" w:color="auto"/>
+              <w:right w:val="single" w:sz="4" w:space="0" w:color="auto"/>
+            </w:tcBorders>
+            <w:shd w:val="clear" w:color="auto" w:fill="auto"/>
+            <w:vAlign w:val="center"/>
+            <w:hideMark/>
+          </w:tcPr>
+          <w:p>
+            <w:pPr>
+              <w:jc w:val="center"/>
+              <w:rPr>
+                <w:rFonts w:ascii="Times Roman" w:eastAsia="Times New Roman" w:hAnsi="Times Roman" w:cs="Calibri"/>
+                <w:color w:val="000000"/>
+              </w:rPr>
+            </w:pPr>
+            <w:r>
+              <w:rPr>
+                <w:rFonts w:ascii="Times Roman" w:eastAsia="Times New Roman" w:hAnsi="Times Roman" w:cs="Calibri"/>
+                <w:color w:val="000000"/>
+              </w:rPr>
+              <w:t>21-Nov to 22-Nov</w:t>
+            </w:r>
+          </w:p>
+        </w:tc>
+        <w:tc>
+          <w:tcPr>
+            <w:tcW w:w="5319" w:type="dxa"/>
+            <w:tcBorders>
+              <w:top w:val="nil"/>
+              <w:left w:val="nil"/>
+              <w:bottom w:val="single" w:sz="4" w:space="0" w:color="auto"/>
+              <w:right w:val="single" w:sz="4" w:space="0" w:color="auto"/>
+            </w:tcBorders>
+            <w:shd w:val="clear" w:color="auto" w:fill="auto"/>
+            <w:vAlign w:val="center"/>
+            <w:hideMark/>
+          </w:tcPr>
+          <w:p>
+            <w:pPr>
+              <w:jc w:val="center"/>
+              <w:rPr>
+                <w:rFonts w:ascii="Times Roman" w:eastAsia="Times New Roman" w:hAnsi="Times Roman" w:cs="Calibri"/>
+                <w:color w:val="000000"/>
+              </w:rPr>
+            </w:pPr>
+            <w:r>
+              <w:rPr>
+                <w:rFonts w:ascii="Times Roman" w:eastAsia="Times New Roman" w:hAnsi="Times Roman" w:cs="Calibri"/>
+                <w:color w:val="000000"/>
+              </w:rPr>
+              <w:t xml:space="preserve">- Start working on the analysis of the </w:t>
+            </w:r>
+            <w:proofErr w:type="gramStart"/>
+            <w:r>
+              <w:rPr>
+                <w:rFonts w:ascii="Times Roman" w:eastAsia="Times New Roman" w:hAnsi="Times Roman" w:cs="Calibri"/>
+                <w:color w:val="000000"/>
+              </w:rPr>
+              <w:t>users</w:t>
+            </w:r>
+            <w:proofErr w:type="gramEnd"/>
+            <w:r>
+              <w:rPr>
+                <w:rFonts w:ascii="Times Roman" w:eastAsia="Times New Roman" w:hAnsi="Times Roman" w:cs="Calibri"/>
+                <w:color w:val="000000"/>
+              </w:rPr>
+              <w:t xml:space="preserve"> mistakes</w:t>
+            </w:r>
+          </w:p>
+        </w:tc>
+      </w:tr>
+      <w:tr>
+        <w:trPr>
+          <w:trHeight w:val="256"/>
+        </w:trPr>
+        <w:tc>
+          <w:tcPr>
+            <w:tcW w:w="4250" w:type="dxa"/>
+            <w:tcBorders>
+              <w:top w:val="nil"/>
+              <w:left w:val="single" w:sz="4" w:space="0" w:color="auto"/>
+              <w:bottom w:val="single" w:sz="4" w:space="0" w:color="auto"/>
+              <w:right w:val="single" w:sz="4" w:space="0" w:color="auto"/>
+            </w:tcBorders>
+            <w:shd w:val="clear" w:color="auto" w:fill="auto"/>
+            <w:vAlign w:val="center"/>
+            <w:hideMark/>
+          </w:tcPr>
+          <w:p>
+            <w:pPr>
+              <w:jc w:val="center"/>
+              <w:rPr>
+                <w:rFonts w:ascii="Times Roman" w:eastAsia="Times New Roman" w:hAnsi="Times Roman" w:cs="Calibri"/>
+                <w:color w:val="000000"/>
+              </w:rPr>
+            </w:pPr>
+            <w:r>
+              <w:rPr>
+                <w:rFonts w:ascii="Times Roman" w:eastAsia="Times New Roman" w:hAnsi="Times Roman" w:cs="Calibri"/>
+                <w:color w:val="000000"/>
+              </w:rPr>
+              <w:t>23-Nov</w:t>
+            </w:r>
+          </w:p>
+        </w:tc>
+        <w:tc>
+          <w:tcPr>
+            <w:tcW w:w="5319" w:type="dxa"/>
+            <w:tcBorders>
+              <w:top w:val="nil"/>
+              <w:left w:val="nil"/>
+              <w:bottom w:val="single" w:sz="4" w:space="0" w:color="auto"/>
+              <w:right w:val="single" w:sz="4" w:space="0" w:color="auto"/>
+            </w:tcBorders>
+            <w:shd w:val="clear" w:color="auto" w:fill="auto"/>
+            <w:vAlign w:val="center"/>
+            <w:hideMark/>
+          </w:tcPr>
+          <w:p>
+            <w:pPr>
+              <w:jc w:val="center"/>
+              <w:rPr>
+                <w:rFonts w:ascii="Times Roman" w:eastAsia="Times New Roman" w:hAnsi="Times Roman" w:cs="Calibri"/>
+                <w:color w:val="000000"/>
+              </w:rPr>
+            </w:pPr>
+            <w:r>
+              <w:rPr>
+                <w:rFonts w:ascii="Times Roman" w:eastAsia="Times New Roman" w:hAnsi="Times Roman" w:cs="Calibri"/>
+                <w:color w:val="000000"/>
+              </w:rPr>
+              <w:t>- Improve UX</w:t>
+            </w:r>
+          </w:p>
+        </w:tc>
+      </w:tr>
+      <w:tr>
+        <w:trPr>
+          <w:trHeight w:val="256"/>
+        </w:trPr>
+        <w:tc>
+          <w:tcPr>
+            <w:tcW w:w="4250" w:type="dxa"/>
+            <w:tcBorders>
+              <w:top w:val="nil"/>
+              <w:left w:val="single" w:sz="4" w:space="0" w:color="auto"/>
+              <w:bottom w:val="single" w:sz="4" w:space="0" w:color="auto"/>
+              <w:right w:val="single" w:sz="4" w:space="0" w:color="auto"/>
+            </w:tcBorders>
+            <w:shd w:val="clear" w:color="auto" w:fill="auto"/>
+            <w:vAlign w:val="center"/>
+            <w:hideMark/>
+          </w:tcPr>
+          <w:p>
+            <w:pPr>
+              <w:jc w:val="center"/>
+              <w:rPr>
+                <w:rFonts w:ascii="Times Roman" w:eastAsia="Times New Roman" w:hAnsi="Times Roman" w:cs="Calibri"/>
+                <w:color w:val="000000"/>
+              </w:rPr>
+            </w:pPr>
+            <w:r>
+              <w:rPr>
+                <w:rFonts w:ascii="Times Roman" w:eastAsia="Times New Roman" w:hAnsi="Times Roman" w:cs="Calibri"/>
+                <w:color w:val="000000"/>
+              </w:rPr>
+              <w:t>24-Nov to 28-Nov</w:t>
+            </w:r>
+          </w:p>
+        </w:tc>
+        <w:tc>
+          <w:tcPr>
+            <w:tcW w:w="5319" w:type="dxa"/>
+            <w:tcBorders>
+              <w:top w:val="nil"/>
+              <w:left w:val="nil"/>
+              <w:bottom w:val="single" w:sz="4" w:space="0" w:color="auto"/>
+              <w:right w:val="single" w:sz="4" w:space="0" w:color="auto"/>
+            </w:tcBorders>
+            <w:shd w:val="clear" w:color="auto" w:fill="auto"/>
+            <w:vAlign w:val="center"/>
+            <w:hideMark/>
+          </w:tcPr>
+          <w:p>
+            <w:pPr>
+              <w:jc w:val="center"/>
+              <w:rPr>
+                <w:rFonts w:ascii="Times Roman" w:eastAsia="Times New Roman" w:hAnsi="Times Roman" w:cs="Calibri"/>
+                <w:color w:val="000000"/>
+              </w:rPr>
+            </w:pPr>
+            <w:r>
+              <w:rPr>
+                <w:rFonts w:ascii="Times Roman" w:eastAsia="Times New Roman" w:hAnsi="Times Roman" w:cs="Calibri"/>
+                <w:color w:val="000000"/>
+              </w:rPr>
+              <w:t>- Improve UX</w:t>
+            </w:r>
+          </w:p>
+        </w:tc>
+      </w:tr>
+      <w:tr>
+        <w:trPr>
+          <w:trHeight w:val="256"/>
+        </w:trPr>
+        <w:tc>
+          <w:tcPr>
+            <w:tcW w:w="4250" w:type="dxa"/>
+            <w:tcBorders>
+              <w:top w:val="nil"/>
+              <w:left w:val="single" w:sz="4" w:space="0" w:color="auto"/>
+              <w:bottom w:val="single" w:sz="4" w:space="0" w:color="auto"/>
+              <w:right w:val="single" w:sz="4" w:space="0" w:color="auto"/>
+            </w:tcBorders>
+            <w:shd w:val="clear" w:color="auto" w:fill="auto"/>
+            <w:vAlign w:val="center"/>
+            <w:hideMark/>
+          </w:tcPr>
+          <w:p>
+            <w:pPr>
+              <w:jc w:val="center"/>
+              <w:rPr>
+                <w:rFonts w:ascii="Times Roman" w:eastAsia="Times New Roman" w:hAnsi="Times Roman" w:cs="Calibri"/>
+                <w:color w:val="000000"/>
+              </w:rPr>
+            </w:pPr>
+            <w:r>
+              <w:rPr>
+                <w:rFonts w:ascii="Times Roman" w:eastAsia="Times New Roman" w:hAnsi="Times Roman" w:cs="Calibri"/>
+                <w:color w:val="000000"/>
+              </w:rPr>
+              <w:t>29-Nov to 1-Dec</w:t>
+            </w:r>
+          </w:p>
+        </w:tc>
+        <w:tc>
+          <w:tcPr>
+            <w:tcW w:w="5319" w:type="dxa"/>
+            <w:tcBorders>
+              <w:top w:val="nil"/>
+              <w:left w:val="nil"/>
+              <w:bottom w:val="single" w:sz="4" w:space="0" w:color="auto"/>
+              <w:right w:val="single" w:sz="4" w:space="0" w:color="auto"/>
+            </w:tcBorders>
+            <w:shd w:val="clear" w:color="auto" w:fill="auto"/>
+            <w:vAlign w:val="center"/>
+            <w:hideMark/>
+          </w:tcPr>
+          <w:p>
+            <w:pPr>
+              <w:jc w:val="center"/>
+              <w:rPr>
+                <w:rFonts w:ascii="Times Roman" w:eastAsia="Times New Roman" w:hAnsi="Times Roman" w:cs="Calibri"/>
+                <w:color w:val="000000"/>
+              </w:rPr>
+            </w:pPr>
+            <w:r>
+              <w:rPr>
+                <w:rFonts w:ascii="Times Roman" w:eastAsia="Times New Roman" w:hAnsi="Times Roman" w:cs="Calibri"/>
+                <w:color w:val="000000"/>
+              </w:rPr>
+              <w:t>- Maybe add a 2.5D effect / improve UX</w:t>
+            </w:r>
+          </w:p>
+        </w:tc>
+      </w:tr>
+    </w:tbl>
+    <w:p>
+      <w:pPr>
+        <w:rPr>
+          <w:rFonts w:ascii="Times" w:eastAsia="Times New Roman" w:hAnsi="Times" w:cs="Arial"/>
+          <w:b/>
+          <w:bCs/>
+          <w:color w:val="000000" w:themeColor="text1"/>
+          <w:u w:val="single"/>
+          <w:shd w:val="clear" w:color="auto" w:fill="FFFFFF"/>
+        </w:rPr>
+      </w:pPr>
+    </w:p>
     <w:p>
       <w:pPr>
         <w:rPr>
@@ -493,14 +1752,7 @@
     </w:p>
     <w:p>
       <w:pPr>
-        <w:rPr>
-          <w:rFonts w:ascii="Times" w:eastAsia="Times New Roman" w:hAnsi="Times" w:cs="Arial"/>
-          <w:b/>
-          <w:bCs/>
-          <w:color w:val="000000" w:themeColor="text1"/>
-          <w:u w:val="single"/>
-          <w:shd w:val="clear" w:color="auto" w:fill="FFFFFF"/>
-        </w:rPr>
+        <w:keepNext/>
       </w:pPr>
       <w:r>
         <w:rPr>
@@ -513,9 +1765,9 @@
           <w:shd w:val="clear" w:color="auto" w:fill="FFFFFF"/>
         </w:rPr>
         <w:drawing>
-          <wp:inline distT="0" distB="0" distL="0" distR="0" wp14:anchorId="0A0C3FFD" wp14:editId="7C4368C5">
-            <wp:extent cx="5534978" cy="2724912"/>
-            <wp:effectExtent l="0" t="0" r="2540" b="5715"/>
+          <wp:inline distT="0" distB="0" distL="0" distR="0" wp14:anchorId="0A0C3FFD" wp14:editId="3C849505">
+            <wp:extent cx="5312094" cy="2615184"/>
+            <wp:effectExtent l="0" t="0" r="0" b="1270"/>
             <wp:docPr id="2" name="Picture 2" descr="Graphical user interface, text, application, website&#10;&#10;Description automatically generated"/>
             <wp:cNvGraphicFramePr>
               <a:graphicFrameLocks xmlns:a="http://schemas.openxmlformats.org/drawingml/2006/main" noChangeAspect="1"/>
@@ -542,7 +1794,7 @@
                   <pic:spPr>
                     <a:xfrm>
                       <a:off x="0" y="0"/>
-                      <a:ext cx="5572772" cy="2743518"/>
+                      <a:ext cx="5356599" cy="2637094"/>
                     </a:xfrm>
                     <a:prstGeom prst="rect">
                       <a:avLst/>
@@ -557,24 +1809,239 @@
     </w:p>
     <w:p>
       <w:pPr>
-        <w:rPr>
-          <w:rFonts w:ascii="Times" w:eastAsia="Times New Roman" w:hAnsi="Times" w:cs="Arial"/>
-          <w:color w:val="000000" w:themeColor="text1"/>
-          <w:shd w:val="clear" w:color="auto" w:fill="FFFFFF"/>
-        </w:rPr>
-      </w:pPr>
-    </w:p>
-    <w:p>
-      <w:pPr>
-        <w:rPr>
-          <w:rFonts w:ascii="Times" w:eastAsia="Times New Roman" w:hAnsi="Times" w:cs="Arial"/>
-          <w:b/>
-          <w:bCs/>
-          <w:color w:val="000000" w:themeColor="text1"/>
-          <w:u w:val="single"/>
-          <w:shd w:val="clear" w:color="auto" w:fill="FFFFFF"/>
-        </w:rPr>
-      </w:pPr>
+        <w:pStyle w:val="Caption"/>
+        <w:rPr>
+          <w:rFonts w:ascii="Times" w:eastAsia="Times New Roman" w:hAnsi="Times" w:cs="Arial"/>
+          <w:b/>
+          <w:bCs/>
+          <w:i w:val="0"/>
+          <w:iCs w:val="0"/>
+          <w:color w:val="000000" w:themeColor="text1"/>
+          <w:u w:val="single"/>
+          <w:shd w:val="clear" w:color="auto" w:fill="FFFFFF"/>
+        </w:rPr>
+      </w:pPr>
+      <w:r>
+        <w:rPr>
+          <w:b/>
+          <w:bCs/>
+          <w:i w:val="0"/>
+          <w:iCs w:val="0"/>
+        </w:rPr>
+        <w:t xml:space="preserve">1.0 </w:t>
+      </w:r>
+      <w:r>
+        <w:rPr>
+          <w:b/>
+          <w:bCs/>
+          <w:i w:val="0"/>
+          <w:iCs w:val="0"/>
+        </w:rPr>
+        <w:t xml:space="preserve">Screenshot from GitHub of </w:t>
+      </w:r>
+      <w:r>
+        <w:rPr>
+          <w:b/>
+          <w:bCs/>
+          <w:i w:val="0"/>
+          <w:iCs w:val="0"/>
+        </w:rPr>
+        <w:t xml:space="preserve">the </w:t>
+      </w:r>
+      <w:r>
+        <w:rPr>
+          <w:b/>
+          <w:bCs/>
+          <w:i w:val="0"/>
+          <w:iCs w:val="0"/>
+        </w:rPr>
+        <w:t>repository</w:t>
+      </w:r>
+    </w:p>
+    <w:p>
+      <w:pPr>
+        <w:autoSpaceDE w:val="0"/>
+        <w:autoSpaceDN w:val="0"/>
+        <w:adjustRightInd w:val="0"/>
+        <w:rPr>
+          <w:rFonts w:ascii="Times" w:eastAsia="Times New Roman" w:hAnsi="Times" w:cs="Arial"/>
+          <w:color w:val="000000" w:themeColor="text1"/>
+          <w:shd w:val="clear" w:color="auto" w:fill="FFFFFF"/>
+        </w:rPr>
+      </w:pPr>
+      <w:r>
+        <w:rPr>
+          <w:rFonts w:ascii="Times" w:eastAsia="Times New Roman" w:hAnsi="Times" w:cs="Arial"/>
+          <w:color w:val="000000" w:themeColor="text1"/>
+          <w:shd w:val="clear" w:color="auto" w:fill="FFFFFF"/>
+        </w:rPr>
+        <w:t>I created a repository on GitHub</w:t>
+      </w:r>
+      <w:r>
+        <w:rPr>
+          <w:rFonts w:ascii="Times" w:eastAsia="Times New Roman" w:hAnsi="Times" w:cs="Arial"/>
+          <w:color w:val="000000" w:themeColor="text1"/>
+          <w:shd w:val="clear" w:color="auto" w:fill="FFFFFF"/>
+        </w:rPr>
+        <w:t>,</w:t>
+      </w:r>
+      <w:r>
+        <w:rPr>
+          <w:rFonts w:ascii="Times" w:eastAsia="Times New Roman" w:hAnsi="Times" w:cs="Arial"/>
+          <w:color w:val="000000" w:themeColor="text1"/>
+          <w:shd w:val="clear" w:color="auto" w:fill="FFFFFF"/>
+        </w:rPr>
+        <w:t xml:space="preserve"> which I plan to update daily, </w:t>
+      </w:r>
+      <w:r>
+        <w:rPr>
+          <w:rFonts w:ascii="Times" w:eastAsia="Times New Roman" w:hAnsi="Times" w:cs="Arial"/>
+          <w:color w:val="000000" w:themeColor="text1"/>
+          <w:shd w:val="clear" w:color="auto" w:fill="FFFFFF"/>
+        </w:rPr>
+        <w:t>or</w:t>
+      </w:r>
+      <w:r>
+        <w:rPr>
+          <w:rFonts w:ascii="Times" w:eastAsia="Times New Roman" w:hAnsi="Times" w:cs="Arial"/>
+          <w:color w:val="000000" w:themeColor="text1"/>
+          <w:shd w:val="clear" w:color="auto" w:fill="FFFFFF"/>
+        </w:rPr>
+        <w:t xml:space="preserve"> whenever I make a </w:t>
+      </w:r>
+      <w:r>
+        <w:rPr>
+          <w:rFonts w:ascii="Times" w:eastAsia="Times New Roman" w:hAnsi="Times" w:cs="Arial"/>
+          <w:color w:val="000000" w:themeColor="text1"/>
+          <w:shd w:val="clear" w:color="auto" w:fill="FFFFFF"/>
+        </w:rPr>
+        <w:t>significant</w:t>
+      </w:r>
+      <w:r>
+        <w:rPr>
+          <w:rFonts w:ascii="Times" w:eastAsia="Times New Roman" w:hAnsi="Times" w:cs="Arial"/>
+          <w:color w:val="000000" w:themeColor="text1"/>
+          <w:shd w:val="clear" w:color="auto" w:fill="FFFFFF"/>
+        </w:rPr>
+        <w:t xml:space="preserve"> </w:t>
+      </w:r>
+      <w:r>
+        <w:rPr>
+          <w:rFonts w:ascii="Times" w:eastAsia="Times New Roman" w:hAnsi="Times" w:cs="Arial"/>
+          <w:color w:val="000000" w:themeColor="text1"/>
+          <w:shd w:val="clear" w:color="auto" w:fill="FFFFFF"/>
+        </w:rPr>
+        <w:t>change/addition</w:t>
+      </w:r>
+      <w:r>
+        <w:rPr>
+          <w:rFonts w:ascii="Times" w:eastAsia="Times New Roman" w:hAnsi="Times" w:cs="Arial"/>
+          <w:color w:val="000000" w:themeColor="text1"/>
+          <w:shd w:val="clear" w:color="auto" w:fill="FFFFFF"/>
+        </w:rPr>
+        <w:t xml:space="preserve"> to my program. </w:t>
+      </w:r>
+    </w:p>
+    <w:p>
+      <w:pPr>
+        <w:autoSpaceDE w:val="0"/>
+        <w:autoSpaceDN w:val="0"/>
+        <w:adjustRightInd w:val="0"/>
+        <w:rPr>
+          <w:rFonts w:ascii="Times" w:eastAsia="Times New Roman" w:hAnsi="Times" w:cs="Arial"/>
+          <w:color w:val="000000" w:themeColor="text1"/>
+          <w:shd w:val="clear" w:color="auto" w:fill="FFFFFF"/>
+        </w:rPr>
+      </w:pPr>
+    </w:p>
+    <w:p>
+      <w:pPr>
+        <w:autoSpaceDE w:val="0"/>
+        <w:autoSpaceDN w:val="0"/>
+        <w:adjustRightInd w:val="0"/>
+      </w:pPr>
+      <w:r>
+        <w:rPr>
+          <w:rFonts w:ascii="Helvetica Neue" w:hAnsi="Helvetica Neue" w:cs="Helvetica Neue"/>
+          <w:noProof/>
+          <w:sz w:val="26"/>
+          <w:szCs w:val="26"/>
+        </w:rPr>
+        <w:drawing>
+          <wp:inline distT="0" distB="0" distL="0" distR="0" wp14:anchorId="5F335327" wp14:editId="2C692854">
+            <wp:extent cx="3959352" cy="1986094"/>
+            <wp:effectExtent l="0" t="0" r="3175" b="0"/>
+            <wp:docPr id="3" name="Picture 3" descr="Text, letter&#10;&#10;Description automatically generated"/>
+            <wp:cNvGraphicFramePr>
+              <a:graphicFrameLocks xmlns:a="http://schemas.openxmlformats.org/drawingml/2006/main" noChangeAspect="1"/>
+            </wp:cNvGraphicFramePr>
+            <a:graphic xmlns:a="http://schemas.openxmlformats.org/drawingml/2006/main">
+              <a:graphicData uri="http://schemas.openxmlformats.org/drawingml/2006/picture">
+                <pic:pic xmlns:pic="http://schemas.openxmlformats.org/drawingml/2006/picture">
+                  <pic:nvPicPr>
+                    <pic:cNvPr id="3" name="Picture 3" descr="Text, letter&#10;&#10;Description automatically generated"/>
+                    <pic:cNvPicPr>
+                      <a:picLocks noChangeAspect="1" noChangeArrowheads="1"/>
+                    </pic:cNvPicPr>
+                  </pic:nvPicPr>
+                  <pic:blipFill rotWithShape="1">
+                    <a:blip r:embed="rId7" cstate="print">
+                      <a:extLst>
+                        <a:ext uri="{28A0092B-C50C-407E-A947-70E740481C1C}">
+                          <a14:useLocalDpi xmlns:a14="http://schemas.microsoft.com/office/drawing/2010/main" val="0"/>
+                        </a:ext>
+                      </a:extLst>
+                    </a:blip>
+                    <a:srcRect t="8902" b="3141"/>
+                    <a:stretch/>
+                  </pic:blipFill>
+                  <pic:spPr bwMode="auto">
+                    <a:xfrm>
+                      <a:off x="0" y="0"/>
+                      <a:ext cx="3989290" cy="2001111"/>
+                    </a:xfrm>
+                    <a:prstGeom prst="rect">
+                      <a:avLst/>
+                    </a:prstGeom>
+                    <a:noFill/>
+                    <a:ln>
+                      <a:noFill/>
+                    </a:ln>
+                    <a:extLst>
+                      <a:ext uri="{53640926-AAD7-44D8-BBD7-CCE9431645EC}">
+                        <a14:shadowObscured xmlns:a14="http://schemas.microsoft.com/office/drawing/2010/main"/>
+                      </a:ext>
+                    </a:extLst>
+                  </pic:spPr>
+                </pic:pic>
+              </a:graphicData>
+            </a:graphic>
+          </wp:inline>
+        </w:drawing>
+      </w:r>
+    </w:p>
+    <w:p>
+      <w:pPr>
+        <w:pStyle w:val="Caption"/>
+        <w:rPr>
+          <w:rFonts w:ascii="Helvetica Neue" w:hAnsi="Helvetica Neue" w:cs="Helvetica Neue"/>
+          <w:b/>
+          <w:bCs/>
+          <w:i w:val="0"/>
+          <w:iCs w:val="0"/>
+          <w:sz w:val="26"/>
+          <w:szCs w:val="26"/>
+        </w:rPr>
+      </w:pPr>
+      <w:r>
+        <w:rPr>
+          <w:b/>
+          <w:bCs/>
+          <w:i w:val="0"/>
+          <w:iCs w:val="0"/>
+        </w:rPr>
+        <w:t>1.1 Method of updating repository</w:t>
+      </w:r>
     </w:p>
     <w:p>
       <w:pPr>
@@ -613,7 +2080,23 @@
           <w:color w:val="000000" w:themeColor="text1"/>
           <w:shd w:val="clear" w:color="auto" w:fill="FFFFFF"/>
         </w:rPr>
-        <w:t xml:space="preserve">Musical Beeps – Allows for the generation of piano tones </w:t>
+        <w:t xml:space="preserve">Musical Beeps – </w:t>
+      </w:r>
+      <w:r>
+        <w:rPr>
+          <w:rFonts w:ascii="Times" w:eastAsia="Times New Roman" w:hAnsi="Times" w:cs="Arial"/>
+          <w:color w:val="000000" w:themeColor="text1"/>
+          <w:shd w:val="clear" w:color="auto" w:fill="FFFFFF"/>
+        </w:rPr>
+        <w:t>This allows</w:t>
+      </w:r>
+      <w:r>
+        <w:rPr>
+          <w:rFonts w:ascii="Times" w:eastAsia="Times New Roman" w:hAnsi="Times" w:cs="Arial"/>
+          <w:color w:val="000000" w:themeColor="text1"/>
+          <w:shd w:val="clear" w:color="auto" w:fill="FFFFFF"/>
+        </w:rPr>
+        <w:t xml:space="preserve"> for the generation of piano tones </w:t>
       </w:r>
     </w:p>
     <w:p>
@@ -638,7 +2121,7 @@
       </w:pPr>
     </w:p>
     <w:sectPr>
-      <w:headerReference w:type="default" r:id="rId7"/>
+      <w:headerReference w:type="default" r:id="rId8"/>
       <w:pgSz w:w="12240" w:h="15840"/>
       <w:pgMar w:top="1440" w:right="1440" w:bottom="1440" w:left="1440" w:header="720" w:footer="720" w:gutter="0"/>
       <w:cols w:space="720"/>
@@ -1179,6 +2662,25 @@
     <w:basedOn w:val="DefaultParagraphFont"/>
     <w:rsid w:val="007A2DCA"/>
   </w:style>
+  <w:style w:type="paragraph" w:styleId="Caption">
+    <w:name w:val="caption"/>
+    <w:basedOn w:val="Normal"/>
+    <w:next w:val="Normal"/>
+    <w:uiPriority w:val="35"/>
+    <w:unhideWhenUsed/>
+    <w:qFormat/>
+    <w:rsid w:val="000D6295"/>
+    <w:pPr>
+      <w:spacing w:after="200"/>
+    </w:pPr>
+    <w:rPr>
+      <w:i/>
+      <w:iCs/>
+      <w:color w:val="44546A" w:themeColor="text2"/>
+      <w:sz w:val="18"/>
+      <w:szCs w:val="18"/>
+    </w:rPr>
+  </w:style>
 </w:styles>
 </file>
 

--- a/Project Proposal.docx
+++ b/Project Proposal.docx
@@ -253,15 +253,39 @@
           <w:color w:val="000000" w:themeColor="text1"/>
           <w:shd w:val="clear" w:color="auto" w:fill="FFFFFF"/>
         </w:rPr>
-        <w:t>Similar projects include ‘Synthesia</w:t>
-      </w:r>
-      <w:r>
-        <w:rPr>
-          <w:rFonts w:ascii="Times" w:eastAsia="Times New Roman" w:hAnsi="Times" w:cs="Arial"/>
-          <w:color w:val="000000" w:themeColor="text1"/>
-          <w:shd w:val="clear" w:color="auto" w:fill="FFFFFF"/>
-        </w:rPr>
-        <w:t>,’</w:t>
+        <w:t xml:space="preserve">Similar projects include </w:t>
+      </w:r>
+      <w:r>
+        <w:rPr>
+          <w:rFonts w:ascii="Times" w:eastAsia="Times New Roman" w:hAnsi="Times" w:cs="Arial"/>
+          <w:color w:val="000000" w:themeColor="text1"/>
+          <w:shd w:val="clear" w:color="auto" w:fill="FFFFFF"/>
+        </w:rPr>
+        <w:t>‘</w:t>
+      </w:r>
+      <w:r>
+        <w:rPr>
+          <w:rFonts w:ascii="Times" w:eastAsia="Times New Roman" w:hAnsi="Times" w:cs="Arial"/>
+          <w:color w:val="000000" w:themeColor="text1"/>
+          <w:shd w:val="clear" w:color="auto" w:fill="FFFFFF"/>
+        </w:rPr>
+        <w:t>Synthesia</w:t>
+      </w:r>
+      <w:r>
+        <w:rPr>
+          <w:rFonts w:ascii="Times" w:eastAsia="Times New Roman" w:hAnsi="Times" w:cs="Arial"/>
+          <w:color w:val="000000" w:themeColor="text1"/>
+          <w:shd w:val="clear" w:color="auto" w:fill="FFFFFF"/>
+        </w:rPr>
+        <w:t>,</w:t>
+      </w:r>
+      <w:r>
+        <w:rPr>
+          <w:rFonts w:ascii="Times" w:eastAsia="Times New Roman" w:hAnsi="Times" w:cs="Arial"/>
+          <w:color w:val="000000" w:themeColor="text1"/>
+          <w:shd w:val="clear" w:color="auto" w:fill="FFFFFF"/>
+        </w:rPr>
+        <w:t>’</w:t>
       </w:r>
       <w:r>
         <w:rPr>
@@ -277,7 +301,39 @@
           <w:color w:val="000000" w:themeColor="text1"/>
           <w:shd w:val="clear" w:color="auto" w:fill="FFFFFF"/>
         </w:rPr>
-        <w:t xml:space="preserve">a MIDI Keyboard. This project is identical to ‘Synthesia’ </w:t>
+        <w:t xml:space="preserve">a MIDI Keyboard. This project is identical to </w:t>
+      </w:r>
+      <w:r>
+        <w:rPr>
+          <w:rFonts w:ascii="Times" w:eastAsia="Times New Roman" w:hAnsi="Times" w:cs="Arial"/>
+          <w:color w:val="000000" w:themeColor="text1"/>
+          <w:shd w:val="clear" w:color="auto" w:fill="FFFFFF"/>
+        </w:rPr>
+        <w:t>‘</w:t>
+      </w:r>
+      <w:r>
+        <w:rPr>
+          <w:rFonts w:ascii="Times" w:eastAsia="Times New Roman" w:hAnsi="Times" w:cs="Arial"/>
+          <w:color w:val="000000" w:themeColor="text1"/>
+          <w:shd w:val="clear" w:color="auto" w:fill="FFFFFF"/>
+        </w:rPr>
+        <w:t>Synthesia</w:t>
+      </w:r>
+      <w:r>
+        <w:rPr>
+          <w:rFonts w:ascii="Times" w:eastAsia="Times New Roman" w:hAnsi="Times" w:cs="Arial"/>
+          <w:color w:val="000000" w:themeColor="text1"/>
+          <w:shd w:val="clear" w:color="auto" w:fill="FFFFFF"/>
+        </w:rPr>
+        <w:t>’</w:t>
+      </w:r>
+      <w:r>
+        <w:rPr>
+          <w:rFonts w:ascii="Times" w:eastAsia="Times New Roman" w:hAnsi="Times" w:cs="Arial"/>
+          <w:color w:val="000000" w:themeColor="text1"/>
+          <w:shd w:val="clear" w:color="auto" w:fill="FFFFFF"/>
+        </w:rPr>
+        <w:t xml:space="preserve"> </w:t>
       </w:r>
       <w:r>
         <w:rPr>
@@ -317,7 +373,39 @@
           <w:color w:val="000000" w:themeColor="text1"/>
           <w:shd w:val="clear" w:color="auto" w:fill="FFFFFF"/>
         </w:rPr>
-        <w:t xml:space="preserve">One difference is that while ‘Synthesia’ </w:t>
+        <w:t xml:space="preserve">One difference is that while </w:t>
+      </w:r>
+      <w:r>
+        <w:rPr>
+          <w:rFonts w:ascii="Times" w:eastAsia="Times New Roman" w:hAnsi="Times" w:cs="Arial"/>
+          <w:color w:val="000000" w:themeColor="text1"/>
+          <w:shd w:val="clear" w:color="auto" w:fill="FFFFFF"/>
+        </w:rPr>
+        <w:t>‘</w:t>
+      </w:r>
+      <w:r>
+        <w:rPr>
+          <w:rFonts w:ascii="Times" w:eastAsia="Times New Roman" w:hAnsi="Times" w:cs="Arial"/>
+          <w:color w:val="000000" w:themeColor="text1"/>
+          <w:shd w:val="clear" w:color="auto" w:fill="FFFFFF"/>
+        </w:rPr>
+        <w:t>Synthesia</w:t>
+      </w:r>
+      <w:r>
+        <w:rPr>
+          <w:rFonts w:ascii="Times" w:eastAsia="Times New Roman" w:hAnsi="Times" w:cs="Arial"/>
+          <w:color w:val="000000" w:themeColor="text1"/>
+          <w:shd w:val="clear" w:color="auto" w:fill="FFFFFF"/>
+        </w:rPr>
+        <w:t>’</w:t>
+      </w:r>
+      <w:r>
+        <w:rPr>
+          <w:rFonts w:ascii="Times" w:eastAsia="Times New Roman" w:hAnsi="Times" w:cs="Arial"/>
+          <w:color w:val="000000" w:themeColor="text1"/>
+          <w:shd w:val="clear" w:color="auto" w:fill="FFFFFF"/>
+        </w:rPr>
+        <w:t xml:space="preserve"> </w:t>
       </w:r>
       <w:r>
         <w:rPr>
@@ -410,346 +498,176 @@
       <w:pPr>
         <w:rPr>
           <w:rFonts w:ascii="Times" w:eastAsia="Times New Roman" w:hAnsi="Times" w:cs="Arial"/>
-          <w:b/>
-          <w:bCs/>
-          <w:color w:val="000000" w:themeColor="text1"/>
-          <w:u w:val="single"/>
-          <w:shd w:val="clear" w:color="auto" w:fill="FFFFFF"/>
-        </w:rPr>
-      </w:pPr>
-    </w:p>
-    <w:p>
-      <w:pPr>
-        <w:rPr>
-          <w:rFonts w:ascii="Times" w:eastAsia="Times New Roman" w:hAnsi="Times" w:cs="Arial"/>
-          <w:b/>
-          <w:bCs/>
-          <w:color w:val="000000" w:themeColor="text1"/>
-          <w:u w:val="single"/>
-          <w:shd w:val="clear" w:color="auto" w:fill="FFFFFF"/>
-        </w:rPr>
-      </w:pPr>
-    </w:p>
-    <w:p>
-      <w:pPr>
-        <w:rPr>
-          <w:rFonts w:ascii="Times" w:eastAsia="Times New Roman" w:hAnsi="Times" w:cs="Arial"/>
-          <w:b/>
-          <w:bCs/>
-          <w:color w:val="000000" w:themeColor="text1"/>
-          <w:u w:val="single"/>
-          <w:shd w:val="clear" w:color="auto" w:fill="FFFFFF"/>
-        </w:rPr>
-      </w:pPr>
-    </w:p>
-    <w:p>
-      <w:pPr>
-        <w:rPr>
-          <w:rFonts w:ascii="Times" w:eastAsia="Times New Roman" w:hAnsi="Times" w:cs="Arial"/>
-          <w:b/>
-          <w:bCs/>
-          <w:color w:val="000000" w:themeColor="text1"/>
-          <w:u w:val="single"/>
-          <w:shd w:val="clear" w:color="auto" w:fill="FFFFFF"/>
-        </w:rPr>
-      </w:pPr>
-    </w:p>
-    <w:p>
-      <w:pPr>
-        <w:rPr>
-          <w:rFonts w:ascii="Times" w:eastAsia="Times New Roman" w:hAnsi="Times" w:cs="Arial"/>
-          <w:b/>
-          <w:bCs/>
-          <w:color w:val="000000" w:themeColor="text1"/>
-          <w:u w:val="single"/>
-          <w:shd w:val="clear" w:color="auto" w:fill="FFFFFF"/>
-        </w:rPr>
-      </w:pPr>
-    </w:p>
-    <w:p>
-      <w:pPr>
-        <w:rPr>
-          <w:rFonts w:ascii="Times" w:eastAsia="Times New Roman" w:hAnsi="Times" w:cs="Arial"/>
-          <w:b/>
-          <w:bCs/>
-          <w:color w:val="000000" w:themeColor="text1"/>
-          <w:u w:val="single"/>
-          <w:shd w:val="clear" w:color="auto" w:fill="FFFFFF"/>
-        </w:rPr>
-      </w:pPr>
-    </w:p>
-    <w:p>
-      <w:pPr>
-        <w:rPr>
-          <w:rFonts w:ascii="Times" w:eastAsia="Times New Roman" w:hAnsi="Times" w:cs="Arial"/>
-          <w:b/>
-          <w:bCs/>
-          <w:color w:val="000000" w:themeColor="text1"/>
-          <w:u w:val="single"/>
-          <w:shd w:val="clear" w:color="auto" w:fill="FFFFFF"/>
-        </w:rPr>
-      </w:pPr>
-    </w:p>
-    <w:p>
-      <w:pPr>
-        <w:rPr>
-          <w:rFonts w:ascii="Times" w:eastAsia="Times New Roman" w:hAnsi="Times" w:cs="Arial"/>
-          <w:b/>
-          <w:bCs/>
-          <w:color w:val="000000" w:themeColor="text1"/>
-          <w:u w:val="single"/>
-          <w:shd w:val="clear" w:color="auto" w:fill="FFFFFF"/>
-        </w:rPr>
-      </w:pPr>
-    </w:p>
-    <w:p>
-      <w:pPr>
-        <w:rPr>
-          <w:rFonts w:ascii="Times" w:eastAsia="Times New Roman" w:hAnsi="Times" w:cs="Arial"/>
-          <w:b/>
-          <w:bCs/>
-          <w:color w:val="000000" w:themeColor="text1"/>
-          <w:u w:val="single"/>
-          <w:shd w:val="clear" w:color="auto" w:fill="FFFFFF"/>
-        </w:rPr>
-      </w:pPr>
-    </w:p>
-    <w:p>
-      <w:pPr>
-        <w:rPr>
-          <w:rFonts w:ascii="Times" w:eastAsia="Times New Roman" w:hAnsi="Times" w:cs="Arial"/>
-          <w:b/>
-          <w:bCs/>
-          <w:color w:val="000000" w:themeColor="text1"/>
-          <w:u w:val="single"/>
-          <w:shd w:val="clear" w:color="auto" w:fill="FFFFFF"/>
-        </w:rPr>
-      </w:pPr>
-    </w:p>
-    <w:p>
-      <w:pPr>
-        <w:rPr>
-          <w:rFonts w:ascii="Times" w:eastAsia="Times New Roman" w:hAnsi="Times" w:cs="Arial"/>
-          <w:b/>
-          <w:bCs/>
-          <w:color w:val="000000" w:themeColor="text1"/>
-          <w:u w:val="single"/>
-          <w:shd w:val="clear" w:color="auto" w:fill="FFFFFF"/>
-        </w:rPr>
-      </w:pPr>
-    </w:p>
-    <w:p>
-      <w:pPr>
-        <w:rPr>
-          <w:rFonts w:ascii="Times" w:eastAsia="Times New Roman" w:hAnsi="Times" w:cs="Arial"/>
-          <w:b/>
-          <w:bCs/>
-          <w:color w:val="000000" w:themeColor="text1"/>
-          <w:u w:val="single"/>
-          <w:shd w:val="clear" w:color="auto" w:fill="FFFFFF"/>
-        </w:rPr>
-      </w:pPr>
-    </w:p>
-    <w:p>
-      <w:pPr>
-        <w:rPr>
-          <w:rFonts w:ascii="Times" w:eastAsia="Times New Roman" w:hAnsi="Times" w:cs="Arial"/>
-          <w:b/>
-          <w:bCs/>
-          <w:color w:val="000000" w:themeColor="text1"/>
-          <w:u w:val="single"/>
-          <w:shd w:val="clear" w:color="auto" w:fill="FFFFFF"/>
-        </w:rPr>
-      </w:pPr>
-    </w:p>
-    <w:p>
-      <w:pPr>
-        <w:rPr>
-          <w:rFonts w:ascii="Times" w:eastAsia="Times New Roman" w:hAnsi="Times" w:cs="Arial"/>
-          <w:b/>
-          <w:bCs/>
-          <w:color w:val="000000" w:themeColor="text1"/>
-          <w:u w:val="single"/>
-          <w:shd w:val="clear" w:color="auto" w:fill="FFFFFF"/>
-        </w:rPr>
-      </w:pPr>
-    </w:p>
-    <w:p>
-      <w:pPr>
-        <w:rPr>
-          <w:rFonts w:ascii="Times" w:eastAsia="Times New Roman" w:hAnsi="Times" w:cs="Arial"/>
-          <w:b/>
-          <w:bCs/>
-          <w:color w:val="000000" w:themeColor="text1"/>
-          <w:u w:val="single"/>
-          <w:shd w:val="clear" w:color="auto" w:fill="FFFFFF"/>
-        </w:rPr>
-      </w:pPr>
-    </w:p>
-    <w:p>
-      <w:pPr>
-        <w:rPr>
-          <w:rFonts w:ascii="Times" w:eastAsia="Times New Roman" w:hAnsi="Times" w:cs="Arial"/>
-          <w:b/>
-          <w:bCs/>
-          <w:color w:val="000000" w:themeColor="text1"/>
-          <w:u w:val="single"/>
-          <w:shd w:val="clear" w:color="auto" w:fill="FFFFFF"/>
-        </w:rPr>
-      </w:pPr>
-    </w:p>
-    <w:p>
-      <w:pPr>
-        <w:rPr>
-          <w:rFonts w:ascii="Times" w:eastAsia="Times New Roman" w:hAnsi="Times" w:cs="Arial"/>
-          <w:b/>
-          <w:bCs/>
-          <w:color w:val="000000" w:themeColor="text1"/>
-          <w:u w:val="single"/>
-          <w:shd w:val="clear" w:color="auto" w:fill="FFFFFF"/>
-        </w:rPr>
-      </w:pPr>
-    </w:p>
-    <w:p>
-      <w:pPr>
-        <w:rPr>
-          <w:rFonts w:ascii="Times" w:eastAsia="Times New Roman" w:hAnsi="Times" w:cs="Arial"/>
-          <w:b/>
-          <w:bCs/>
-          <w:color w:val="000000" w:themeColor="text1"/>
-          <w:u w:val="single"/>
-          <w:shd w:val="clear" w:color="auto" w:fill="FFFFFF"/>
-        </w:rPr>
-      </w:pPr>
-    </w:p>
-    <w:p>
-      <w:pPr>
-        <w:rPr>
-          <w:rFonts w:ascii="Times" w:eastAsia="Times New Roman" w:hAnsi="Times" w:cs="Arial"/>
-          <w:b/>
-          <w:bCs/>
-          <w:color w:val="000000" w:themeColor="text1"/>
-          <w:u w:val="single"/>
-          <w:shd w:val="clear" w:color="auto" w:fill="FFFFFF"/>
-        </w:rPr>
-      </w:pPr>
-    </w:p>
-    <w:p>
-      <w:pPr>
-        <w:rPr>
-          <w:rFonts w:ascii="Times" w:eastAsia="Times New Roman" w:hAnsi="Times" w:cs="Arial"/>
-          <w:b/>
-          <w:bCs/>
-          <w:color w:val="000000" w:themeColor="text1"/>
-          <w:u w:val="single"/>
-          <w:shd w:val="clear" w:color="auto" w:fill="FFFFFF"/>
-        </w:rPr>
-      </w:pPr>
-    </w:p>
-    <w:p>
-      <w:pPr>
-        <w:rPr>
-          <w:rFonts w:ascii="Times" w:eastAsia="Times New Roman" w:hAnsi="Times" w:cs="Arial"/>
-          <w:b/>
-          <w:bCs/>
-          <w:color w:val="000000" w:themeColor="text1"/>
-          <w:u w:val="single"/>
-          <w:shd w:val="clear" w:color="auto" w:fill="FFFFFF"/>
-        </w:rPr>
-      </w:pPr>
-    </w:p>
-    <w:p>
-      <w:pPr>
-        <w:rPr>
-          <w:rFonts w:ascii="Times" w:eastAsia="Times New Roman" w:hAnsi="Times" w:cs="Arial"/>
-          <w:b/>
-          <w:bCs/>
-          <w:color w:val="000000" w:themeColor="text1"/>
-          <w:u w:val="single"/>
-          <w:shd w:val="clear" w:color="auto" w:fill="FFFFFF"/>
-        </w:rPr>
-      </w:pPr>
-    </w:p>
-    <w:p>
-      <w:pPr>
-        <w:rPr>
-          <w:rFonts w:ascii="Times" w:eastAsia="Times New Roman" w:hAnsi="Times" w:cs="Arial"/>
-          <w:b/>
-          <w:bCs/>
-          <w:color w:val="000000" w:themeColor="text1"/>
-          <w:u w:val="single"/>
-          <w:shd w:val="clear" w:color="auto" w:fill="FFFFFF"/>
-        </w:rPr>
-      </w:pPr>
-    </w:p>
-    <w:p>
-      <w:pPr>
-        <w:rPr>
-          <w:rFonts w:ascii="Times" w:eastAsia="Times New Roman" w:hAnsi="Times" w:cs="Arial"/>
-          <w:b/>
-          <w:bCs/>
-          <w:color w:val="000000" w:themeColor="text1"/>
-          <w:u w:val="single"/>
-          <w:shd w:val="clear" w:color="auto" w:fill="FFFFFF"/>
-        </w:rPr>
-      </w:pPr>
-    </w:p>
-    <w:p>
-      <w:pPr>
-        <w:rPr>
-          <w:rFonts w:ascii="Times" w:eastAsia="Times New Roman" w:hAnsi="Times" w:cs="Arial"/>
-          <w:b/>
-          <w:bCs/>
-          <w:color w:val="000000" w:themeColor="text1"/>
-          <w:u w:val="single"/>
-          <w:shd w:val="clear" w:color="auto" w:fill="FFFFFF"/>
-        </w:rPr>
-      </w:pPr>
-    </w:p>
-    <w:p>
-      <w:pPr>
-        <w:rPr>
-          <w:rFonts w:ascii="Times" w:eastAsia="Times New Roman" w:hAnsi="Times" w:cs="Arial"/>
-          <w:b/>
-          <w:bCs/>
-          <w:color w:val="000000" w:themeColor="text1"/>
-          <w:u w:val="single"/>
-          <w:shd w:val="clear" w:color="auto" w:fill="FFFFFF"/>
-        </w:rPr>
-      </w:pPr>
-    </w:p>
-    <w:p>
-      <w:pPr>
-        <w:rPr>
-          <w:rFonts w:ascii="Times" w:eastAsia="Times New Roman" w:hAnsi="Times" w:cs="Arial"/>
-          <w:b/>
-          <w:bCs/>
-          <w:color w:val="000000" w:themeColor="text1"/>
-          <w:shd w:val="clear" w:color="auto" w:fill="FFFFFF"/>
-        </w:rPr>
-      </w:pPr>
-    </w:p>
-    <w:p>
-      <w:pPr>
-        <w:rPr>
-          <w:rFonts w:ascii="Times" w:eastAsia="Times New Roman" w:hAnsi="Times" w:cs="Arial"/>
-          <w:b/>
-          <w:bCs/>
-          <w:color w:val="000000" w:themeColor="text1"/>
-          <w:u w:val="single"/>
-          <w:shd w:val="clear" w:color="auto" w:fill="FFFFFF"/>
-        </w:rPr>
-      </w:pPr>
-      <w:r>
-        <w:rPr>
-          <w:rFonts w:ascii="Times" w:eastAsia="Times New Roman" w:hAnsi="Times" w:cs="Arial"/>
-          <w:b/>
-          <w:bCs/>
-          <w:color w:val="000000" w:themeColor="text1"/>
-          <w:u w:val="single"/>
-          <w:shd w:val="clear" w:color="auto" w:fill="FFFFFF"/>
-        </w:rPr>
-        <w:lastRenderedPageBreak/>
+          <w:color w:val="000000" w:themeColor="text1"/>
+          <w:shd w:val="clear" w:color="auto" w:fill="FFFFFF"/>
+        </w:rPr>
+      </w:pPr>
+      <w:r>
+        <w:rPr>
+          <w:rFonts w:ascii="Times" w:eastAsia="Times New Roman" w:hAnsi="Times" w:cs="Arial"/>
+          <w:color w:val="000000" w:themeColor="text1"/>
+          <w:shd w:val="clear" w:color="auto" w:fill="FFFFFF"/>
+        </w:rPr>
+        <w:t>Parts of the project: Base Piano, Falling Bubbles, Music Composition, Analyze Mistakes</w:t>
+      </w:r>
+    </w:p>
+    <w:p>
+      <w:pPr>
+        <w:rPr>
+          <w:rFonts w:ascii="Times" w:eastAsia="Times New Roman" w:hAnsi="Times" w:cs="Arial"/>
+          <w:color w:val="000000" w:themeColor="text1"/>
+          <w:shd w:val="clear" w:color="auto" w:fill="FFFFFF"/>
+        </w:rPr>
+      </w:pPr>
+    </w:p>
+    <w:p>
+      <w:pPr>
+        <w:rPr>
+          <w:rFonts w:ascii="Times" w:eastAsia="Times New Roman" w:hAnsi="Times" w:cs="Arial"/>
+          <w:i/>
+          <w:iCs/>
+          <w:color w:val="000000" w:themeColor="text1"/>
+          <w:shd w:val="clear" w:color="auto" w:fill="FFFFFF"/>
+        </w:rPr>
+      </w:pPr>
+      <w:r>
+        <w:rPr>
+          <w:rFonts w:ascii="Times" w:eastAsia="Times New Roman" w:hAnsi="Times" w:cs="Arial"/>
+          <w:i/>
+          <w:iCs/>
+          <w:color w:val="000000" w:themeColor="text1"/>
+          <w:shd w:val="clear" w:color="auto" w:fill="FFFFFF"/>
+        </w:rPr>
+        <w:t>Base Piano</w:t>
+      </w:r>
+    </w:p>
+    <w:p>
+      <w:pPr>
+        <w:rPr>
+          <w:rFonts w:ascii="Times" w:eastAsia="Times New Roman" w:hAnsi="Times" w:cs="Arial"/>
+          <w:i/>
+          <w:iCs/>
+          <w:color w:val="000000" w:themeColor="text1"/>
+          <w:shd w:val="clear" w:color="auto" w:fill="FFFFFF"/>
+        </w:rPr>
+      </w:pPr>
+    </w:p>
+    <w:p>
+      <w:pPr>
+        <w:rPr>
+          <w:rFonts w:ascii="Times" w:eastAsia="Times New Roman" w:hAnsi="Times" w:cs="Arial"/>
+          <w:i/>
+          <w:iCs/>
+          <w:color w:val="000000" w:themeColor="text1"/>
+          <w:shd w:val="clear" w:color="auto" w:fill="FFFFFF"/>
+        </w:rPr>
+      </w:pPr>
+      <w:r>
+        <w:rPr>
+          <w:rFonts w:ascii="Times" w:eastAsia="Times New Roman" w:hAnsi="Times" w:cs="Arial"/>
+          <w:i/>
+          <w:iCs/>
+          <w:color w:val="000000" w:themeColor="text1"/>
+          <w:shd w:val="clear" w:color="auto" w:fill="FFFFFF"/>
+        </w:rPr>
+        <w:t>Falling Bubbles</w:t>
+      </w:r>
+    </w:p>
+    <w:p>
+      <w:pPr>
+        <w:rPr>
+          <w:rFonts w:ascii="Times" w:eastAsia="Times New Roman" w:hAnsi="Times" w:cs="Arial"/>
+          <w:i/>
+          <w:iCs/>
+          <w:color w:val="000000" w:themeColor="text1"/>
+          <w:shd w:val="clear" w:color="auto" w:fill="FFFFFF"/>
+        </w:rPr>
+      </w:pPr>
+    </w:p>
+    <w:p>
+      <w:pPr>
+        <w:rPr>
+          <w:rFonts w:ascii="Times" w:eastAsia="Times New Roman" w:hAnsi="Times" w:cs="Arial"/>
+          <w:i/>
+          <w:iCs/>
+          <w:color w:val="000000" w:themeColor="text1"/>
+          <w:shd w:val="clear" w:color="auto" w:fill="FFFFFF"/>
+        </w:rPr>
+      </w:pPr>
+      <w:r>
+        <w:rPr>
+          <w:rFonts w:ascii="Times" w:eastAsia="Times New Roman" w:hAnsi="Times" w:cs="Arial"/>
+          <w:i/>
+          <w:iCs/>
+          <w:color w:val="000000" w:themeColor="text1"/>
+          <w:shd w:val="clear" w:color="auto" w:fill="FFFFFF"/>
+        </w:rPr>
+        <w:t>Music Composition</w:t>
+      </w:r>
+    </w:p>
+    <w:p>
+      <w:pPr>
+        <w:rPr>
+          <w:rFonts w:ascii="Times" w:eastAsia="Times New Roman" w:hAnsi="Times" w:cs="Arial"/>
+          <w:i/>
+          <w:iCs/>
+          <w:color w:val="000000" w:themeColor="text1"/>
+          <w:shd w:val="clear" w:color="auto" w:fill="FFFFFF"/>
+        </w:rPr>
+      </w:pPr>
+    </w:p>
+    <w:p>
+      <w:pPr>
+        <w:rPr>
+          <w:rFonts w:ascii="Times" w:eastAsia="Times New Roman" w:hAnsi="Times" w:cs="Arial"/>
+          <w:i/>
+          <w:iCs/>
+          <w:color w:val="000000" w:themeColor="text1"/>
+          <w:shd w:val="clear" w:color="auto" w:fill="FFFFFF"/>
+        </w:rPr>
+      </w:pPr>
+      <w:r>
+        <w:rPr>
+          <w:rFonts w:ascii="Times" w:eastAsia="Times New Roman" w:hAnsi="Times" w:cs="Arial"/>
+          <w:i/>
+          <w:iCs/>
+          <w:color w:val="000000" w:themeColor="text1"/>
+          <w:shd w:val="clear" w:color="auto" w:fill="FFFFFF"/>
+        </w:rPr>
+        <w:t>Analysis of Mistakes</w:t>
+      </w:r>
+    </w:p>
+    <w:p>
+      <w:pPr>
+        <w:rPr>
+          <w:rFonts w:ascii="Times" w:eastAsia="Times New Roman" w:hAnsi="Times" w:cs="Arial"/>
+          <w:b/>
+          <w:bCs/>
+          <w:color w:val="000000" w:themeColor="text1"/>
+          <w:shd w:val="clear" w:color="auto" w:fill="FFFFFF"/>
+        </w:rPr>
+      </w:pPr>
+    </w:p>
+    <w:p>
+      <w:pPr>
+        <w:rPr>
+          <w:rFonts w:ascii="Times" w:eastAsia="Times New Roman" w:hAnsi="Times" w:cs="Arial"/>
+          <w:b/>
+          <w:bCs/>
+          <w:color w:val="000000" w:themeColor="text1"/>
+          <w:u w:val="single"/>
+          <w:shd w:val="clear" w:color="auto" w:fill="FFFFFF"/>
+        </w:rPr>
+      </w:pPr>
+      <w:r>
+        <w:rPr>
+          <w:rFonts w:ascii="Times" w:eastAsia="Times New Roman" w:hAnsi="Times" w:cs="Arial"/>
+          <w:b/>
+          <w:bCs/>
+          <w:color w:val="000000" w:themeColor="text1"/>
+          <w:u w:val="single"/>
+          <w:shd w:val="clear" w:color="auto" w:fill="FFFFFF"/>
+        </w:rPr>
         <w:t>Algorithmic Plan</w:t>
       </w:r>
     </w:p>
@@ -769,214 +687,96 @@
       <w:pPr>
         <w:rPr>
           <w:rFonts w:ascii="Times" w:eastAsia="Times New Roman" w:hAnsi="Times" w:cs="Arial"/>
-          <w:b/>
-          <w:bCs/>
-          <w:color w:val="000000" w:themeColor="text1"/>
-          <w:u w:val="single"/>
-          <w:shd w:val="clear" w:color="auto" w:fill="FFFFFF"/>
-        </w:rPr>
-      </w:pPr>
-    </w:p>
-    <w:p>
-      <w:pPr>
-        <w:rPr>
-          <w:rFonts w:ascii="Times" w:eastAsia="Times New Roman" w:hAnsi="Times" w:cs="Arial"/>
-          <w:b/>
-          <w:bCs/>
-          <w:color w:val="000000" w:themeColor="text1"/>
-          <w:u w:val="single"/>
-          <w:shd w:val="clear" w:color="auto" w:fill="FFFFFF"/>
-        </w:rPr>
-      </w:pPr>
-    </w:p>
-    <w:p>
-      <w:pPr>
-        <w:rPr>
-          <w:rFonts w:ascii="Times" w:eastAsia="Times New Roman" w:hAnsi="Times" w:cs="Arial"/>
-          <w:b/>
-          <w:bCs/>
-          <w:color w:val="000000" w:themeColor="text1"/>
-          <w:u w:val="single"/>
-          <w:shd w:val="clear" w:color="auto" w:fill="FFFFFF"/>
-        </w:rPr>
-      </w:pPr>
-    </w:p>
-    <w:p>
-      <w:pPr>
-        <w:rPr>
-          <w:rFonts w:ascii="Times" w:eastAsia="Times New Roman" w:hAnsi="Times" w:cs="Arial"/>
-          <w:b/>
-          <w:bCs/>
-          <w:color w:val="000000" w:themeColor="text1"/>
-          <w:u w:val="single"/>
-          <w:shd w:val="clear" w:color="auto" w:fill="FFFFFF"/>
-        </w:rPr>
-      </w:pPr>
-    </w:p>
-    <w:p>
-      <w:pPr>
-        <w:rPr>
-          <w:rFonts w:ascii="Times" w:eastAsia="Times New Roman" w:hAnsi="Times" w:cs="Arial"/>
-          <w:b/>
-          <w:bCs/>
-          <w:color w:val="000000" w:themeColor="text1"/>
-          <w:u w:val="single"/>
-          <w:shd w:val="clear" w:color="auto" w:fill="FFFFFF"/>
-        </w:rPr>
-      </w:pPr>
-    </w:p>
-    <w:p>
-      <w:pPr>
-        <w:rPr>
-          <w:rFonts w:ascii="Times" w:eastAsia="Times New Roman" w:hAnsi="Times" w:cs="Arial"/>
-          <w:b/>
-          <w:bCs/>
-          <w:color w:val="000000" w:themeColor="text1"/>
-          <w:u w:val="single"/>
-          <w:shd w:val="clear" w:color="auto" w:fill="FFFFFF"/>
-        </w:rPr>
-      </w:pPr>
-    </w:p>
-    <w:p>
-      <w:pPr>
-        <w:rPr>
-          <w:rFonts w:ascii="Times" w:eastAsia="Times New Roman" w:hAnsi="Times" w:cs="Arial"/>
-          <w:b/>
-          <w:bCs/>
-          <w:color w:val="000000" w:themeColor="text1"/>
-          <w:u w:val="single"/>
-          <w:shd w:val="clear" w:color="auto" w:fill="FFFFFF"/>
-        </w:rPr>
-      </w:pPr>
-    </w:p>
-    <w:p>
-      <w:pPr>
-        <w:rPr>
-          <w:rFonts w:ascii="Times" w:eastAsia="Times New Roman" w:hAnsi="Times" w:cs="Arial"/>
-          <w:b/>
-          <w:bCs/>
-          <w:color w:val="000000" w:themeColor="text1"/>
-          <w:u w:val="single"/>
-          <w:shd w:val="clear" w:color="auto" w:fill="FFFFFF"/>
-        </w:rPr>
-      </w:pPr>
-    </w:p>
-    <w:p>
-      <w:pPr>
-        <w:rPr>
-          <w:rFonts w:ascii="Times" w:eastAsia="Times New Roman" w:hAnsi="Times" w:cs="Arial"/>
-          <w:b/>
-          <w:bCs/>
-          <w:color w:val="000000" w:themeColor="text1"/>
-          <w:u w:val="single"/>
-          <w:shd w:val="clear" w:color="auto" w:fill="FFFFFF"/>
-        </w:rPr>
-      </w:pPr>
-    </w:p>
-    <w:p>
-      <w:pPr>
-        <w:rPr>
-          <w:rFonts w:ascii="Times" w:eastAsia="Times New Roman" w:hAnsi="Times" w:cs="Arial"/>
-          <w:b/>
-          <w:bCs/>
-          <w:color w:val="000000" w:themeColor="text1"/>
-          <w:u w:val="single"/>
-          <w:shd w:val="clear" w:color="auto" w:fill="FFFFFF"/>
-        </w:rPr>
-      </w:pPr>
-    </w:p>
-    <w:p>
-      <w:pPr>
-        <w:rPr>
-          <w:rFonts w:ascii="Times" w:eastAsia="Times New Roman" w:hAnsi="Times" w:cs="Arial"/>
-          <w:b/>
-          <w:bCs/>
-          <w:color w:val="000000" w:themeColor="text1"/>
-          <w:u w:val="single"/>
-          <w:shd w:val="clear" w:color="auto" w:fill="FFFFFF"/>
-        </w:rPr>
-      </w:pPr>
-    </w:p>
-    <w:p>
-      <w:pPr>
-        <w:rPr>
-          <w:rFonts w:ascii="Times" w:eastAsia="Times New Roman" w:hAnsi="Times" w:cs="Arial"/>
-          <w:b/>
-          <w:bCs/>
-          <w:color w:val="000000" w:themeColor="text1"/>
-          <w:u w:val="single"/>
-          <w:shd w:val="clear" w:color="auto" w:fill="FFFFFF"/>
-        </w:rPr>
-      </w:pPr>
-    </w:p>
-    <w:p>
-      <w:pPr>
-        <w:rPr>
-          <w:rFonts w:ascii="Times" w:eastAsia="Times New Roman" w:hAnsi="Times" w:cs="Arial"/>
-          <w:b/>
-          <w:bCs/>
-          <w:color w:val="000000" w:themeColor="text1"/>
-          <w:u w:val="single"/>
-          <w:shd w:val="clear" w:color="auto" w:fill="FFFFFF"/>
-        </w:rPr>
-      </w:pPr>
-    </w:p>
-    <w:p>
-      <w:pPr>
-        <w:rPr>
-          <w:rFonts w:ascii="Times" w:eastAsia="Times New Roman" w:hAnsi="Times" w:cs="Arial"/>
-          <w:b/>
-          <w:bCs/>
-          <w:color w:val="000000" w:themeColor="text1"/>
-          <w:u w:val="single"/>
-          <w:shd w:val="clear" w:color="auto" w:fill="FFFFFF"/>
-        </w:rPr>
-      </w:pPr>
-    </w:p>
-    <w:p>
-      <w:pPr>
-        <w:rPr>
-          <w:rFonts w:ascii="Times" w:eastAsia="Times New Roman" w:hAnsi="Times" w:cs="Arial"/>
-          <w:b/>
-          <w:bCs/>
-          <w:color w:val="000000" w:themeColor="text1"/>
-          <w:u w:val="single"/>
-          <w:shd w:val="clear" w:color="auto" w:fill="FFFFFF"/>
-        </w:rPr>
-      </w:pPr>
-    </w:p>
-    <w:p>
-      <w:pPr>
-        <w:rPr>
-          <w:rFonts w:ascii="Times" w:eastAsia="Times New Roman" w:hAnsi="Times" w:cs="Arial"/>
-          <w:b/>
-          <w:bCs/>
-          <w:color w:val="000000" w:themeColor="text1"/>
-          <w:u w:val="single"/>
-          <w:shd w:val="clear" w:color="auto" w:fill="FFFFFF"/>
-        </w:rPr>
-      </w:pPr>
-    </w:p>
-    <w:p>
-      <w:pPr>
-        <w:rPr>
-          <w:rFonts w:ascii="Times" w:eastAsia="Times New Roman" w:hAnsi="Times" w:cs="Arial"/>
-          <w:b/>
-          <w:bCs/>
-          <w:color w:val="000000" w:themeColor="text1"/>
-          <w:u w:val="single"/>
-          <w:shd w:val="clear" w:color="auto" w:fill="FFFFFF"/>
-        </w:rPr>
-      </w:pPr>
-    </w:p>
-    <w:p>
-      <w:pPr>
-        <w:rPr>
-          <w:rFonts w:ascii="Times" w:eastAsia="Times New Roman" w:hAnsi="Times" w:cs="Arial"/>
-          <w:b/>
-          <w:bCs/>
-          <w:color w:val="000000" w:themeColor="text1"/>
-          <w:u w:val="single"/>
+          <w:color w:val="000000" w:themeColor="text1"/>
+          <w:shd w:val="clear" w:color="auto" w:fill="FFFFFF"/>
+        </w:rPr>
+      </w:pPr>
+      <w:r>
+        <w:rPr>
+          <w:rFonts w:ascii="Times" w:eastAsia="Times New Roman" w:hAnsi="Times" w:cs="Arial"/>
+          <w:color w:val="000000" w:themeColor="text1"/>
+          <w:shd w:val="clear" w:color="auto" w:fill="FFFFFF"/>
+        </w:rPr>
+        <w:t>Complex Ideas in code: Music Composition, A</w:t>
+      </w:r>
+      <w:r>
+        <w:rPr>
+          <w:rFonts w:ascii="Times" w:eastAsia="Times New Roman" w:hAnsi="Times" w:cs="Arial"/>
+          <w:color w:val="000000" w:themeColor="text1"/>
+          <w:shd w:val="clear" w:color="auto" w:fill="FFFFFF"/>
+        </w:rPr>
+        <w:t>nalysis of Mistakes</w:t>
+      </w:r>
+    </w:p>
+    <w:p>
+      <w:pPr>
+        <w:rPr>
+          <w:rFonts w:ascii="Times" w:eastAsia="Times New Roman" w:hAnsi="Times" w:cs="Arial"/>
+          <w:color w:val="000000" w:themeColor="text1"/>
+          <w:shd w:val="clear" w:color="auto" w:fill="FFFFFF"/>
+        </w:rPr>
+      </w:pPr>
+    </w:p>
+    <w:p>
+      <w:pPr>
+        <w:rPr>
+          <w:rFonts w:ascii="Times" w:eastAsia="Times New Roman" w:hAnsi="Times" w:cs="Arial"/>
+          <w:i/>
+          <w:iCs/>
+          <w:color w:val="000000" w:themeColor="text1"/>
+          <w:shd w:val="clear" w:color="auto" w:fill="FFFFFF"/>
+        </w:rPr>
+      </w:pPr>
+      <w:r>
+        <w:rPr>
+          <w:rFonts w:ascii="Times" w:eastAsia="Times New Roman" w:hAnsi="Times" w:cs="Arial"/>
+          <w:i/>
+          <w:iCs/>
+          <w:color w:val="000000" w:themeColor="text1"/>
+          <w:shd w:val="clear" w:color="auto" w:fill="FFFFFF"/>
+        </w:rPr>
+        <w:t xml:space="preserve">Music Composition </w:t>
+      </w:r>
+    </w:p>
+    <w:p>
+      <w:pPr>
+        <w:rPr>
+          <w:rFonts w:ascii="Times" w:eastAsia="Times New Roman" w:hAnsi="Times" w:cs="Arial"/>
+          <w:i/>
+          <w:iCs/>
+          <w:color w:val="000000" w:themeColor="text1"/>
+          <w:shd w:val="clear" w:color="auto" w:fill="FFFFFF"/>
+        </w:rPr>
+      </w:pPr>
+    </w:p>
+    <w:p>
+      <w:pPr>
+        <w:rPr>
+          <w:rFonts w:ascii="Times" w:eastAsia="Times New Roman" w:hAnsi="Times" w:cs="Arial"/>
+          <w:i/>
+          <w:iCs/>
+          <w:color w:val="000000" w:themeColor="text1"/>
+          <w:shd w:val="clear" w:color="auto" w:fill="FFFFFF"/>
+        </w:rPr>
+      </w:pPr>
+      <w:r>
+        <w:rPr>
+          <w:rFonts w:ascii="Times" w:eastAsia="Times New Roman" w:hAnsi="Times" w:cs="Arial"/>
+          <w:i/>
+          <w:iCs/>
+          <w:color w:val="000000" w:themeColor="text1"/>
+          <w:shd w:val="clear" w:color="auto" w:fill="FFFFFF"/>
+        </w:rPr>
+        <w:t>Analysis of Mistakes</w:t>
+      </w:r>
+    </w:p>
+    <w:p>
+      <w:pPr>
+        <w:rPr>
+          <w:rFonts w:ascii="Times" w:eastAsia="Times New Roman" w:hAnsi="Times" w:cs="Arial"/>
+          <w:i/>
+          <w:iCs/>
+          <w:color w:val="000000" w:themeColor="text1"/>
           <w:shd w:val="clear" w:color="auto" w:fill="FFFFFF"/>
         </w:rPr>
       </w:pPr>
@@ -1491,15 +1291,27 @@
               </w:rPr>
               <w:t xml:space="preserve">- Start working on the analysis of the </w:t>
             </w:r>
-            <w:proofErr w:type="gramStart"/>
             <w:r>
               <w:rPr>
                 <w:rFonts w:ascii="Times Roman" w:eastAsia="Times New Roman" w:hAnsi="Times Roman" w:cs="Calibri"/>
                 <w:color w:val="000000"/>
               </w:rPr>
-              <w:t>users</w:t>
+              <w:t>user</w:t>
             </w:r>
-            <w:proofErr w:type="gramEnd"/>
+            <w:r>
+              <w:rPr>
+                <w:rFonts w:ascii="Times Roman" w:eastAsia="Times New Roman" w:hAnsi="Times Roman" w:cs="Calibri" w:hint="eastAsia"/>
+                <w:color w:val="000000"/>
+              </w:rPr>
+              <w:t>’</w:t>
+            </w:r>
+            <w:r>
+              <w:rPr>
+                <w:rFonts w:ascii="Times Roman" w:eastAsia="Times New Roman" w:hAnsi="Times Roman" w:cs="Calibri"/>
+                <w:color w:val="000000"/>
+              </w:rPr>
+              <w:t>s</w:t>
+            </w:r>
             <w:r>
               <w:rPr>
                 <w:rFonts w:ascii="Times Roman" w:eastAsia="Times New Roman" w:hAnsi="Times Roman" w:cs="Calibri"/>
@@ -1967,6 +1779,7 @@
           <w:sz w:val="26"/>
           <w:szCs w:val="26"/>
         </w:rPr>
+        <w:lastRenderedPageBreak/>
         <w:drawing>
           <wp:inline distT="0" distB="0" distL="0" distR="0" wp14:anchorId="5F335327" wp14:editId="2C692854">
             <wp:extent cx="3959352" cy="1986094"/>
